--- a/Examples/Project Deliverables Example/Project_SupplementarySpecification.docx
+++ b/Examples/Project Deliverables Example/Project_SupplementarySpecification.docx
@@ -1,6 +1,6 @@
 
 <file path=word/document.xml><?xml version="1.0" encoding="utf-8"?>
-<w:document xmlns:ve="http://schemas.openxmlformats.org/markup-compatibility/2006" xmlns:o="urn:schemas-microsoft-com:office:office" xmlns:r="http://schemas.openxmlformats.org/officeDocument/2006/relationships" xmlns:m="http://schemas.openxmlformats.org/officeDocument/2006/math" xmlns:v="urn:schemas-microsoft-com:vml" xmlns:wp="http://schemas.openxmlformats.org/drawingml/2006/wordprocessingDrawing" xmlns:w10="urn:schemas-microsoft-com:office:word" xmlns:w="http://schemas.openxmlformats.org/wordprocessingml/2006/main" xmlns:wne="http://schemas.microsoft.com/office/word/2006/wordml">
+<w:document xmlns:wpc="http://schemas.microsoft.com/office/word/2010/wordprocessingCanvas" xmlns:mc="http://schemas.openxmlformats.org/markup-compatibility/2006" xmlns:o="urn:schemas-microsoft-com:office:office" xmlns:r="http://schemas.openxmlformats.org/officeDocument/2006/relationships" xmlns:m="http://schemas.openxmlformats.org/officeDocument/2006/math" xmlns:v="urn:schemas-microsoft-com:vml" xmlns:wp14="http://schemas.microsoft.com/office/word/2010/wordprocessingDrawing" xmlns:wp="http://schemas.openxmlformats.org/drawingml/2006/wordprocessingDrawing" xmlns:w10="urn:schemas-microsoft-com:office:word" xmlns:w="http://schemas.openxmlformats.org/wordprocessingml/2006/main" xmlns:w14="http://schemas.microsoft.com/office/word/2010/wordml" xmlns:wpg="http://schemas.microsoft.com/office/word/2010/wordprocessingGroup" xmlns:wpi="http://schemas.microsoft.com/office/word/2010/wordprocessingInk" xmlns:wne="http://schemas.microsoft.com/office/word/2006/wordml" xmlns:wps="http://schemas.microsoft.com/office/word/2010/wordprocessingShape" mc:Ignorable="w14 wp14">
   <w:body>
     <w:p>
       <w:pPr>
@@ -10,14 +10,36 @@
           <w:rFonts w:ascii="Times New Roman" w:hAnsi="Times New Roman"/>
         </w:rPr>
       </w:pPr>
-      <w:fldSimple w:instr=" SUBJECT  \* MERGEFORMAT ">
-        <w:r>
-          <w:rPr>
-            <w:rFonts w:ascii="Times New Roman" w:hAnsi="Times New Roman"/>
-          </w:rPr>
-          <w:t>&lt;Project Name&gt;</w:t>
-        </w:r>
-      </w:fldSimple>
+      <w:r>
+        <w:fldChar w:fldCharType="begin"/>
+      </w:r>
+      <w:r>
+        <w:instrText xml:space="preserve"> SUBJECT  \* MERGEFORMAT </w:instrText>
+      </w:r>
+      <w:r>
+        <w:fldChar w:fldCharType="separate"/>
+      </w:r>
+      <w:r>
+        <w:fldChar w:fldCharType="begin"/>
+      </w:r>
+      <w:r>
+        <w:instrText xml:space="preserve"> SUBJECT  \* MERGEFORMAT </w:instrText>
+      </w:r>
+      <w:r>
+        <w:fldChar w:fldCharType="separate"/>
+      </w:r>
+      <w:r>
+        <w:rPr>
+          <w:rFonts w:ascii="Times New Roman" w:hAnsi="Times New Roman"/>
+        </w:rPr>
+        <w:t>Online Parking Request System</w:t>
+      </w:r>
+      <w:r>
+        <w:rPr>
+          <w:rFonts w:ascii="Times New Roman" w:hAnsi="Times New Roman"/>
+        </w:rPr>
+        <w:fldChar w:fldCharType="end"/>
+      </w:r>
     </w:p>
     <w:p>
       <w:pPr>
@@ -27,14 +49,33 @@
           <w:rFonts w:ascii="Times New Roman" w:hAnsi="Times New Roman"/>
         </w:rPr>
       </w:pPr>
-      <w:fldSimple w:instr=" TITLE  \* MERGEFORMAT ">
-        <w:r>
-          <w:rPr>
-            <w:rFonts w:ascii="Times New Roman" w:hAnsi="Times New Roman"/>
-          </w:rPr>
-          <w:t>Supplementary Specification</w:t>
-        </w:r>
-      </w:fldSimple>
+      <w:r>
+        <w:rPr>
+          <w:rFonts w:ascii="Times New Roman" w:hAnsi="Times New Roman"/>
+        </w:rPr>
+        <w:fldChar w:fldCharType="end"/>
+      </w:r>
+      <w:r>
+        <w:fldChar w:fldCharType="begin"/>
+      </w:r>
+      <w:r>
+        <w:instrText xml:space="preserve"> TITLE  \* MERGEFORMAT </w:instrText>
+      </w:r>
+      <w:r>
+        <w:fldChar w:fldCharType="separate"/>
+      </w:r>
+      <w:r>
+        <w:rPr>
+          <w:rFonts w:ascii="Times New Roman" w:hAnsi="Times New Roman"/>
+        </w:rPr>
+        <w:t>Supplementary Specification</w:t>
+      </w:r>
+      <w:r>
+        <w:rPr>
+          <w:rFonts w:ascii="Times New Roman" w:hAnsi="Times New Roman"/>
+        </w:rPr>
+        <w:fldChar w:fldCharType="end"/>
+      </w:r>
     </w:p>
     <w:p>
       <w:pPr>
@@ -59,7 +100,14 @@
           <w:rFonts w:ascii="Times New Roman" w:hAnsi="Times New Roman"/>
           <w:sz w:val="28"/>
         </w:rPr>
-        <w:t>Version &lt;1.0&gt;</w:t>
+        <w:t xml:space="preserve">Version </w:t>
+      </w:r>
+      <w:r>
+        <w:rPr>
+          <w:rFonts w:ascii="Times New Roman" w:hAnsi="Times New Roman"/>
+          <w:sz w:val="28"/>
+        </w:rPr>
+        <w:t>1.0</w:t>
       </w:r>
     </w:p>
     <w:p/>
@@ -83,8 +131,8 @@
           <w:sz w:val="28"/>
         </w:rPr>
         <w:sectPr>
-          <w:headerReference w:type="default" r:id="rId7"/>
-          <w:footerReference w:type="even" r:id="rId8"/>
+          <w:headerReference w:type="default" r:id="rId9"/>
+          <w:footerReference w:type="even" r:id="rId10"/>
           <w:pgSz w:w="12240" w:h="15840" w:code="1"/>
           <w:pgMar w:top="1440" w:right="1440" w:bottom="1440" w:left="1440" w:header="720" w:footer="720" w:gutter="0"/>
           <w:cols w:space="720"/>
@@ -119,7 +167,7 @@
           <w:insideV w:val="single" w:sz="6" w:space="0" w:color="auto"/>
         </w:tblBorders>
         <w:tblLayout w:type="fixed"/>
-        <w:tblLook w:val="0000"/>
+        <w:tblLook w:val="0000" w:firstRow="0" w:lastRow="0" w:firstColumn="0" w:lastColumn="0" w:noHBand="0" w:noVBand="0"/>
       </w:tblPr>
       <w:tblGrid>
         <w:gridCol w:w="2304"/>
@@ -219,7 +267,13 @@
               <w:pStyle w:val="Tabletext"/>
             </w:pPr>
             <w:r>
-              <w:t>&lt;dd/mmm/yy&gt;</w:t>
+              <w:t>14</w:t>
+            </w:r>
+            <w:r>
+              <w:t>/</w:t>
+            </w:r>
+            <w:r>
+              <w:t>FEB/2019</w:t>
             </w:r>
           </w:p>
         </w:tc>
@@ -232,7 +286,7 @@
               <w:pStyle w:val="Tabletext"/>
             </w:pPr>
             <w:r>
-              <w:t>&lt;x.x&gt;</w:t>
+              <w:t>1.0</w:t>
             </w:r>
           </w:p>
         </w:tc>
@@ -245,7 +299,7 @@
               <w:pStyle w:val="Tabletext"/>
             </w:pPr>
             <w:r>
-              <w:t>&lt;details&gt;</w:t>
+              <w:t>Initial Requirements Statement</w:t>
             </w:r>
           </w:p>
         </w:tc>
@@ -258,7 +312,7 @@
               <w:pStyle w:val="Tabletext"/>
             </w:pPr>
             <w:r>
-              <w:t>&lt;name&gt;</w:t>
+              <w:t>Vlad-Calin BUZEA</w:t>
             </w:r>
           </w:p>
         </w:tc>
@@ -419,7 +473,6 @@
           <w:tab w:val="left" w:pos="432"/>
         </w:tabs>
         <w:rPr>
-          <w:rFonts w:eastAsiaTheme="minorEastAsia"/>
           <w:noProof/>
           <w:sz w:val="22"/>
           <w:szCs w:val="22"/>
@@ -442,7 +495,6 @@
       </w:r>
       <w:r>
         <w:rPr>
-          <w:rFonts w:eastAsiaTheme="minorEastAsia"/>
           <w:noProof/>
           <w:sz w:val="22"/>
           <w:szCs w:val="22"/>
@@ -504,7 +556,6 @@
           <w:tab w:val="left" w:pos="432"/>
         </w:tabs>
         <w:rPr>
-          <w:rFonts w:eastAsiaTheme="minorEastAsia"/>
           <w:noProof/>
           <w:sz w:val="22"/>
           <w:szCs w:val="22"/>
@@ -518,7 +569,6 @@
       </w:r>
       <w:r>
         <w:rPr>
-          <w:rFonts w:eastAsiaTheme="minorEastAsia"/>
           <w:noProof/>
           <w:sz w:val="22"/>
           <w:szCs w:val="22"/>
@@ -580,7 +630,6 @@
           <w:tab w:val="left" w:pos="1000"/>
         </w:tabs>
         <w:rPr>
-          <w:rFonts w:eastAsiaTheme="minorEastAsia"/>
           <w:noProof/>
           <w:sz w:val="22"/>
           <w:szCs w:val="22"/>
@@ -594,7 +643,6 @@
       </w:r>
       <w:r>
         <w:rPr>
-          <w:rFonts w:eastAsiaTheme="minorEastAsia"/>
           <w:noProof/>
           <w:sz w:val="22"/>
           <w:szCs w:val="22"/>
@@ -656,7 +704,6 @@
           <w:tab w:val="left" w:pos="1000"/>
         </w:tabs>
         <w:rPr>
-          <w:rFonts w:eastAsiaTheme="minorEastAsia"/>
           <w:noProof/>
           <w:sz w:val="22"/>
           <w:szCs w:val="22"/>
@@ -670,7 +717,6 @@
       </w:r>
       <w:r>
         <w:rPr>
-          <w:rFonts w:eastAsiaTheme="minorEastAsia"/>
           <w:noProof/>
           <w:sz w:val="22"/>
           <w:szCs w:val="22"/>
@@ -732,7 +778,6 @@
           <w:tab w:val="left" w:pos="1000"/>
         </w:tabs>
         <w:rPr>
-          <w:rFonts w:eastAsiaTheme="minorEastAsia"/>
           <w:noProof/>
           <w:sz w:val="22"/>
           <w:szCs w:val="22"/>
@@ -746,7 +791,6 @@
       </w:r>
       <w:r>
         <w:rPr>
-          <w:rFonts w:eastAsiaTheme="minorEastAsia"/>
           <w:noProof/>
           <w:sz w:val="22"/>
           <w:szCs w:val="22"/>
@@ -808,7 +852,6 @@
           <w:tab w:val="left" w:pos="1000"/>
         </w:tabs>
         <w:rPr>
-          <w:rFonts w:eastAsiaTheme="minorEastAsia"/>
           <w:noProof/>
           <w:sz w:val="22"/>
           <w:szCs w:val="22"/>
@@ -822,7 +865,6 @@
       </w:r>
       <w:r>
         <w:rPr>
-          <w:rFonts w:eastAsiaTheme="minorEastAsia"/>
           <w:noProof/>
           <w:sz w:val="22"/>
           <w:szCs w:val="22"/>
@@ -884,7 +926,6 @@
           <w:tab w:val="left" w:pos="1000"/>
         </w:tabs>
         <w:rPr>
-          <w:rFonts w:eastAsiaTheme="minorEastAsia"/>
           <w:noProof/>
           <w:sz w:val="22"/>
           <w:szCs w:val="22"/>
@@ -898,7 +939,6 @@
       </w:r>
       <w:r>
         <w:rPr>
-          <w:rFonts w:eastAsiaTheme="minorEastAsia"/>
           <w:noProof/>
           <w:sz w:val="22"/>
           <w:szCs w:val="22"/>
@@ -960,7 +1000,6 @@
           <w:tab w:val="left" w:pos="432"/>
         </w:tabs>
         <w:rPr>
-          <w:rFonts w:eastAsiaTheme="minorEastAsia"/>
           <w:noProof/>
           <w:sz w:val="22"/>
           <w:szCs w:val="22"/>
@@ -974,7 +1013,6 @@
       </w:r>
       <w:r>
         <w:rPr>
-          <w:rFonts w:eastAsiaTheme="minorEastAsia"/>
           <w:noProof/>
           <w:sz w:val="22"/>
           <w:szCs w:val="22"/>
@@ -1048,14 +1086,28 @@
         </w:rPr>
         <w:br w:type="page"/>
       </w:r>
-      <w:fldSimple w:instr=" TITLE  \* MERGEFORMAT ">
-        <w:r>
-          <w:rPr>
-            <w:rFonts w:ascii="Times New Roman" w:hAnsi="Times New Roman"/>
-          </w:rPr>
-          <w:t>Supplementary Specification</w:t>
-        </w:r>
-      </w:fldSimple>
+      <w:r>
+        <w:lastRenderedPageBreak/>
+        <w:fldChar w:fldCharType="begin"/>
+      </w:r>
+      <w:r>
+        <w:instrText xml:space="preserve"> TITLE  \* MERGEFORMAT </w:instrText>
+      </w:r>
+      <w:r>
+        <w:fldChar w:fldCharType="separate"/>
+      </w:r>
+      <w:r>
+        <w:rPr>
+          <w:rFonts w:ascii="Times New Roman" w:hAnsi="Times New Roman"/>
+        </w:rPr>
+        <w:t>Supplementary Specification</w:t>
+      </w:r>
+      <w:r>
+        <w:rPr>
+          <w:rFonts w:ascii="Times New Roman" w:hAnsi="Times New Roman"/>
+        </w:rPr>
+        <w:fldChar w:fldCharType="end"/>
+      </w:r>
       <w:r>
         <w:rPr>
           <w:rFonts w:ascii="Times New Roman" w:hAnsi="Times New Roman"/>
@@ -1084,265 +1136,61 @@
       <w:bookmarkEnd w:id="2"/>
     </w:p>
     <w:p>
-      <w:pPr>
-        <w:pStyle w:val="InfoBlue"/>
-      </w:pPr>
-      <w:r>
-        <w:t xml:space="preserve">[The introduction of the </w:t>
-      </w:r>
-      <w:r>
-        <w:rPr>
-          <w:b/>
-          <w:bCs/>
-        </w:rPr>
-        <w:t xml:space="preserve">Supplementary Specification </w:t>
-      </w:r>
-      <w:r>
-        <w:t xml:space="preserve">provides an overview of the entire document. </w:t>
-      </w:r>
-    </w:p>
-    <w:p>
-      <w:pPr>
-        <w:pStyle w:val="InfoBlue"/>
-      </w:pPr>
-      <w:r>
-        <w:t xml:space="preserve">The </w:t>
-      </w:r>
-      <w:r>
-        <w:rPr>
-          <w:b/>
-          <w:bCs/>
-        </w:rPr>
-        <w:t>Supplementary Specification</w:t>
-      </w:r>
-      <w:r>
-        <w:t xml:space="preserve"> captures the system requirements that are not readily captured in the use cases of the use-case model. Such requirements include: </w:t>
-      </w:r>
-    </w:p>
-    <w:p>
-      <w:pPr>
-        <w:pStyle w:val="InfoBlue"/>
-      </w:pPr>
-      <w:r>
-        <w:t xml:space="preserve">Legal and regulatory requirements, including application standards. </w:t>
-      </w:r>
-    </w:p>
-    <w:p>
-      <w:pPr>
-        <w:pStyle w:val="InfoBlue"/>
-      </w:pPr>
-      <w:r>
-        <w:t xml:space="preserve">Quality attributes of the system to be built, including usability, reliability, performance, and supportability requirements. </w:t>
-      </w:r>
-    </w:p>
-    <w:p>
-      <w:pPr>
-        <w:pStyle w:val="InfoBlue"/>
-      </w:pPr>
-      <w:r>
-        <w:t>Other requirements such as operating systems and environments, compatibility requirements, and design constraints.]</w:t>
-      </w:r>
-    </w:p>
-    <w:p>
-      <w:pPr>
-        <w:pStyle w:val="Heading1"/>
-        <w:rPr>
-          <w:rFonts w:ascii="Times New Roman" w:hAnsi="Times New Roman"/>
-        </w:rPr>
-      </w:pPr>
-      <w:bookmarkStart w:id="3" w:name="_Toc254775820"/>
-      <w:r>
-        <w:rPr>
-          <w:rFonts w:ascii="Times New Roman" w:hAnsi="Times New Roman"/>
-        </w:rPr>
-        <w:t>Non-functional Requirements</w:t>
-      </w:r>
-      <w:bookmarkEnd w:id="3"/>
-    </w:p>
-    <w:p/>
-    <w:p>
-      <w:pPr>
-        <w:ind w:firstLine="720"/>
-        <w:rPr>
-          <w:i/>
-          <w:color w:val="C0504D" w:themeColor="accent2"/>
-        </w:rPr>
-      </w:pPr>
-      <w:r>
-        <w:rPr>
-          <w:i/>
-          <w:color w:val="C0504D" w:themeColor="accent2"/>
-        </w:rPr>
-        <w:t>[Define system quality attributes in terms of scenarios according to the following template:</w:t>
+      <w:r>
+        <w:t xml:space="preserve">The Supplementary Specification captures the system requirements that are not readily captured in the use cases of the use-case model. Such requirements include: </w:t>
       </w:r>
     </w:p>
     <w:p>
       <w:pPr>
         <w:numPr>
           <w:ilvl w:val="0"/>
-          <w:numId w:val="23"/>
+          <w:numId w:val="24"/>
         </w:numPr>
-        <w:rPr>
-          <w:i/>
-          <w:color w:val="C0504D" w:themeColor="accent2"/>
-        </w:rPr>
-      </w:pPr>
-      <w:r>
-        <w:rPr>
-          <w:i/>
-          <w:color w:val="C0504D" w:themeColor="accent2"/>
-        </w:rPr>
-        <w:t>Quality attribute definition</w:t>
+      </w:pPr>
+      <w:r>
+        <w:t xml:space="preserve">Legal and regulatory requirements, including application standards. </w:t>
       </w:r>
     </w:p>
     <w:p>
       <w:pPr>
         <w:numPr>
           <w:ilvl w:val="0"/>
-          <w:numId w:val="23"/>
+          <w:numId w:val="24"/>
         </w:numPr>
-        <w:rPr>
-          <w:i/>
-          <w:color w:val="C0504D" w:themeColor="accent2"/>
-        </w:rPr>
-      </w:pPr>
-      <w:r>
-        <w:rPr>
-          <w:i/>
-          <w:color w:val="C0504D" w:themeColor="accent2"/>
-        </w:rPr>
-        <w:t>Source of stimulus: the entity (human or another system) that generated the stimulus or event</w:t>
+      </w:pPr>
+      <w:r>
+        <w:t xml:space="preserve">Quality attributes of the system to be built, including usability, reliability, performance, and supportability requirements. </w:t>
       </w:r>
     </w:p>
     <w:p>
       <w:pPr>
         <w:numPr>
           <w:ilvl w:val="0"/>
-          <w:numId w:val="23"/>
+          <w:numId w:val="24"/>
         </w:numPr>
-        <w:rPr>
-          <w:i/>
-          <w:color w:val="C0504D" w:themeColor="accent2"/>
-        </w:rPr>
-      </w:pPr>
-      <w:r>
-        <w:rPr>
-          <w:i/>
-          <w:color w:val="C0504D" w:themeColor="accent2"/>
-        </w:rPr>
-        <w:t>Stimulus: a condition that determines a reaction of the system</w:t>
-      </w:r>
-    </w:p>
-    <w:p>
-      <w:pPr>
-        <w:numPr>
-          <w:ilvl w:val="0"/>
-          <w:numId w:val="23"/>
-        </w:numPr>
-        <w:rPr>
-          <w:i/>
-          <w:color w:val="C0504D" w:themeColor="accent2"/>
-        </w:rPr>
-      </w:pPr>
-      <w:r>
-        <w:rPr>
-          <w:i/>
-          <w:color w:val="C0504D" w:themeColor="accent2"/>
-        </w:rPr>
-        <w:t>Environment: the current condition of the system when the stimulus arrives</w:t>
-      </w:r>
-    </w:p>
-    <w:p>
-      <w:pPr>
-        <w:numPr>
-          <w:ilvl w:val="0"/>
-          <w:numId w:val="23"/>
-        </w:numPr>
-        <w:rPr>
-          <w:i/>
-          <w:color w:val="C0504D" w:themeColor="accent2"/>
-        </w:rPr>
-      </w:pPr>
-      <w:r>
-        <w:rPr>
-          <w:i/>
-          <w:color w:val="C0504D" w:themeColor="accent2"/>
-        </w:rPr>
-        <w:t>Artifact: is a component that reacts to the stimulus. It may be the whole system or some pieces of it</w:t>
-      </w:r>
-    </w:p>
-    <w:p>
-      <w:pPr>
-        <w:numPr>
-          <w:ilvl w:val="0"/>
-          <w:numId w:val="23"/>
-        </w:numPr>
-        <w:rPr>
-          <w:i/>
-          <w:color w:val="C0504D" w:themeColor="accent2"/>
-        </w:rPr>
-      </w:pPr>
-      <w:r>
-        <w:rPr>
-          <w:i/>
-          <w:color w:val="C0504D" w:themeColor="accent2"/>
-        </w:rPr>
-        <w:t>Response: the activity determined by the arrival of the stimulus</w:t>
-      </w:r>
-    </w:p>
-    <w:p>
-      <w:pPr>
-        <w:numPr>
-          <w:ilvl w:val="0"/>
-          <w:numId w:val="23"/>
-        </w:numPr>
-        <w:rPr>
-          <w:i/>
-          <w:color w:val="C0504D" w:themeColor="accent2"/>
-        </w:rPr>
-      </w:pPr>
-      <w:r>
-        <w:rPr>
-          <w:i/>
-          <w:color w:val="C0504D" w:themeColor="accent2"/>
-        </w:rPr>
-        <w:t>Response measure: the quantifiable indication of the response</w:t>
-      </w:r>
-    </w:p>
-    <w:p>
-      <w:pPr>
-        <w:numPr>
-          <w:ilvl w:val="0"/>
-          <w:numId w:val="23"/>
-        </w:numPr>
-        <w:rPr>
-          <w:i/>
-          <w:color w:val="C0504D" w:themeColor="accent2"/>
-        </w:rPr>
-      </w:pPr>
-      <w:r>
-        <w:rPr>
-          <w:i/>
-          <w:color w:val="C0504D" w:themeColor="accent2"/>
-        </w:rPr>
-        <w:t>Tactics</w:t>
-      </w:r>
-    </w:p>
-    <w:p>
-      <w:pPr>
-        <w:ind w:firstLine="720"/>
-        <w:rPr>
-          <w:i/>
-          <w:color w:val="C0504D" w:themeColor="accent2"/>
-        </w:rPr>
-      </w:pPr>
-      <w:r>
-        <w:rPr>
-          <w:i/>
-          <w:color w:val="C0504D" w:themeColor="accent2"/>
-        </w:rPr>
-        <w:t>]</w:t>
-      </w:r>
+      </w:pPr>
+      <w:r>
+        <w:t>Other requirements such as operating systems and environments, compatibility requir</w:t>
+      </w:r>
+      <w:r>
+        <w:t>ements, and design constraints.</w:t>
+      </w:r>
+    </w:p>
+    <w:p>
+      <w:pPr>
+        <w:pStyle w:val="Heading1"/>
+        <w:rPr>
+          <w:rFonts w:ascii="Times New Roman" w:hAnsi="Times New Roman"/>
+        </w:rPr>
+      </w:pPr>
+      <w:bookmarkStart w:id="3" w:name="_Toc254775820"/>
+      <w:r>
+        <w:rPr>
+          <w:rFonts w:ascii="Times New Roman" w:hAnsi="Times New Roman"/>
+        </w:rPr>
+        <w:t>Non-functional Requirements</w:t>
+      </w:r>
+      <w:bookmarkEnd w:id="3"/>
     </w:p>
     <w:p>
       <w:pPr>
@@ -1361,6 +1209,29 @@
       <w:bookmarkEnd w:id="4"/>
     </w:p>
     <w:p>
+      <w:r>
+        <w:t>The system is not expected to be used in urgent scenarios so we can afford a SLA</w:t>
+      </w:r>
+      <w:r>
+        <w:rPr>
+          <w:rStyle w:val="FootnoteReference"/>
+        </w:rPr>
+        <w:footnoteReference w:id="1"/>
+      </w:r>
+      <w:r>
+        <w:t xml:space="preserve"> </w:t>
+      </w:r>
+      <w:r>
+        <w:t xml:space="preserve">of 99.5%. This translates into a yearly downtime of roughly 1 day and 19 hours, or a monthly downtime of 3 hours and 39 minutes. This time </w:t>
+      </w:r>
+      <w:r>
+        <w:t xml:space="preserve">can </w:t>
+      </w:r>
+      <w:r>
+        <w:t xml:space="preserve">be used to perform software updates, data compression and garbage collection. </w:t>
+      </w:r>
+    </w:p>
+    <w:p>
       <w:pPr>
         <w:pStyle w:val="Heading2"/>
         <w:rPr>
@@ -1377,6 +1248,11 @@
       <w:bookmarkEnd w:id="5"/>
     </w:p>
     <w:p>
+      <w:r>
+        <w:t xml:space="preserve">Performance is not a key factor for our system. For this reason we can allow a response time of up to 30 seconds for request submissions in the worst case scenario. The average response time, depending on the load of the system, should be 1 second. </w:t>
+      </w:r>
+    </w:p>
+    <w:p>
       <w:pPr>
         <w:pStyle w:val="Heading2"/>
         <w:rPr>
@@ -1393,6 +1269,11 @@
       <w:bookmarkEnd w:id="6"/>
     </w:p>
     <w:p>
+      <w:r>
+        <w:t xml:space="preserve">The system will be secured using https encrypted connections. Also we will demand user authentication and will not keep passwords in plain text. Other user data will not be encrypted as we do not find it as being sensible information. </w:t>
+      </w:r>
+    </w:p>
+    <w:p>
       <w:pPr>
         <w:pStyle w:val="Heading2"/>
         <w:rPr>
@@ -1409,22 +1290,137 @@
       <w:bookmarkEnd w:id="7"/>
     </w:p>
     <w:p>
+      <w:r>
+        <w:t xml:space="preserve">The business logic of the application must be tested independently from the </w:t>
+      </w:r>
+      <w:r>
+        <w:t xml:space="preserve">user interface. We will employ V-Model testing as illustrated in </w:t>
+      </w:r>
+      <w:r>
+        <w:fldChar w:fldCharType="begin"/>
+      </w:r>
+      <w:r>
+        <w:instrText xml:space="preserve"> REF _Ref1390079 \h </w:instrText>
+      </w:r>
+      <w:r>
+        <w:fldChar w:fldCharType="separate"/>
+      </w:r>
+      <w:r>
+        <w:t xml:space="preserve">Figure </w:t>
+      </w:r>
+      <w:r>
+        <w:rPr>
+          <w:noProof/>
+        </w:rPr>
+        <w:t>1</w:t>
+      </w:r>
+      <w:r>
+        <w:t xml:space="preserve"> V-Model Testing</w:t>
+      </w:r>
+      <w:r>
+        <w:fldChar w:fldCharType="end"/>
+      </w:r>
+      <w:r>
+        <w:t xml:space="preserve">. We aim to have over 90% test coverage, through unit and integration tests. With respect to manual testing, the system will log all information that is not displayed in the user interface, so that the system is fully observable and testable. </w:t>
+      </w:r>
+    </w:p>
+    <w:p>
+      <w:pPr>
+        <w:keepNext/>
+        <w:jc w:val="center"/>
+      </w:pPr>
+      <w:r>
+        <w:lastRenderedPageBreak/>
+        <w:fldChar w:fldCharType="begin"/>
+      </w:r>
+      <w:r>
+        <w:instrText xml:space="preserve"> INCLUDEPICTURE "http://testingfreak.com/wp-content/uploads/2015/01/vmodel.png" \* MERGEFORMATINET </w:instrText>
+      </w:r>
+      <w:r>
+        <w:fldChar w:fldCharType="separate"/>
+      </w:r>
+      <w:r>
+        <w:pict>
+          <v:shapetype id="_x0000_t75" coordsize="21600,21600" o:spt="75" o:preferrelative="t" path="m@4@5l@4@11@9@11@9@5xe" filled="f" stroked="f">
+            <v:stroke joinstyle="miter"/>
+            <v:formulas>
+              <v:f eqn="if lineDrawn pixelLineWidth 0"/>
+              <v:f eqn="sum @0 1 0"/>
+              <v:f eqn="sum 0 0 @1"/>
+              <v:f eqn="prod @2 1 2"/>
+              <v:f eqn="prod @3 21600 pixelWidth"/>
+              <v:f eqn="prod @3 21600 pixelHeight"/>
+              <v:f eqn="sum @0 0 1"/>
+              <v:f eqn="prod @6 1 2"/>
+              <v:f eqn="prod @7 21600 pixelWidth"/>
+              <v:f eqn="sum @8 21600 0"/>
+              <v:f eqn="prod @7 21600 pixelHeight"/>
+              <v:f eqn="sum @10 21600 0"/>
+            </v:formulas>
+            <v:path o:extrusionok="f" gradientshapeok="t" o:connecttype="rect"/>
+            <o:lock v:ext="edit" aspectratio="t"/>
+          </v:shapetype>
+          <v:shape id="_x0000_i1025" type="#_x0000_t75" alt="Imagini pentru v model testing" style="width:440.25pt;height:286.5pt">
+            <v:imagedata r:id="rId11" r:href="rId12"/>
+          </v:shape>
+        </w:pict>
+      </w:r>
+      <w:r>
+        <w:fldChar w:fldCharType="end"/>
+      </w:r>
+    </w:p>
+    <w:p>
+      <w:pPr>
+        <w:pStyle w:val="Caption"/>
+        <w:jc w:val="center"/>
+      </w:pPr>
+      <w:bookmarkStart w:id="8" w:name="_Ref1390079"/>
+      <w:r>
+        <w:t xml:space="preserve">Figure </w:t>
+      </w:r>
+      <w:fldSimple w:instr=" SEQ Figure \* ARABIC ">
+        <w:r>
+          <w:rPr>
+            <w:noProof/>
+          </w:rPr>
+          <w:t>1</w:t>
+        </w:r>
+      </w:fldSimple>
+      <w:r>
+        <w:t xml:space="preserve"> V-Model Testing</w:t>
+      </w:r>
+      <w:bookmarkEnd w:id="8"/>
+    </w:p>
+    <w:p>
       <w:pPr>
         <w:pStyle w:val="Heading2"/>
         <w:rPr>
           <w:rFonts w:ascii="Times New Roman" w:hAnsi="Times New Roman"/>
         </w:rPr>
       </w:pPr>
-      <w:bookmarkStart w:id="8" w:name="_Toc254775825"/>
+      <w:bookmarkStart w:id="9" w:name="_Toc254775825"/>
       <w:r>
         <w:rPr>
           <w:rFonts w:ascii="Times New Roman" w:hAnsi="Times New Roman"/>
         </w:rPr>
         <w:t>Usability</w:t>
       </w:r>
-      <w:bookmarkEnd w:id="8"/>
-    </w:p>
-    <w:p/>
+      <w:bookmarkEnd w:id="9"/>
+    </w:p>
+    <w:p>
+      <w:r>
+        <w:t xml:space="preserve">The user should be able to reach </w:t>
+      </w:r>
+      <w:r>
+        <w:t>any</w:t>
+      </w:r>
+      <w:r>
+        <w:t xml:space="preserve"> desired goal in under 30 mouse clicks. </w:t>
+      </w:r>
+      <w:r>
+        <w:t>Also, since the city clerk works under stress, the system state will be displayed to him at all times and any terminal operation will prompt a confirmation dialog that describes the consequences of the action.</w:t>
+      </w:r>
+    </w:p>
     <w:p>
       <w:pPr>
         <w:pStyle w:val="Heading1"/>
@@ -1432,33 +1428,113 @@
           <w:rFonts w:ascii="Times New Roman" w:hAnsi="Times New Roman"/>
         </w:rPr>
       </w:pPr>
-      <w:bookmarkStart w:id="9" w:name="_Toc254775826"/>
+      <w:bookmarkStart w:id="10" w:name="_Toc254775826"/>
       <w:r>
         <w:rPr>
           <w:rFonts w:ascii="Times New Roman" w:hAnsi="Times New Roman"/>
         </w:rPr>
         <w:t>Design Constraints</w:t>
       </w:r>
-      <w:bookmarkEnd w:id="9"/>
-    </w:p>
-    <w:p>
-      <w:pPr>
-        <w:pStyle w:val="InfoBlue"/>
-      </w:pPr>
-      <w:r>
-        <w:t>[This section needs to indicate any design constraints on the system being built. Design constraints represent design decisions that have been mandated and must be adhered to. Examples include software languages, software process requirements, prescribed use of developmental tools, architectural and design constraints, purchased components, class libraries, and so on.]</w:t>
-      </w:r>
+      <w:bookmarkEnd w:id="10"/>
+    </w:p>
+    <w:p>
+      <w:r>
+        <w:t>The system is constrained to use Java 8 as implementation language. The software development process will be the</w:t>
+      </w:r>
+      <w:r>
+        <w:t xml:space="preserve"> Rational Unified Process (RUP), tailored to fit the team and the project. The conceptual architecture of the system will be a client server as illustrated in </w:t>
+      </w:r>
+      <w:r>
+        <w:fldChar w:fldCharType="begin"/>
+      </w:r>
+      <w:r>
+        <w:instrText xml:space="preserve"> REF _Ref1391954 \h </w:instrText>
+      </w:r>
+      <w:r>
+        <w:fldChar w:fldCharType="separate"/>
+      </w:r>
+      <w:r>
+        <w:t xml:space="preserve">Figure </w:t>
+      </w:r>
+      <w:r>
+        <w:rPr>
+          <w:noProof/>
+        </w:rPr>
+        <w:t>2</w:t>
+      </w:r>
+      <w:r>
+        <w:t xml:space="preserve"> Conceptual Architecture</w:t>
+      </w:r>
+      <w:r>
+        <w:fldChar w:fldCharType="end"/>
+      </w:r>
+      <w:r>
+        <w:t xml:space="preserve">. The required development tools are either Eclipse IDE or </w:t>
+      </w:r>
+      <w:proofErr w:type="spellStart"/>
+      <w:r>
+        <w:t>IntelliJ</w:t>
+      </w:r>
+      <w:proofErr w:type="spellEnd"/>
+      <w:r>
+        <w:t xml:space="preserve"> IDEA. In terms of libraries we will use: </w:t>
+      </w:r>
+      <w:proofErr w:type="spellStart"/>
+      <w:r>
+        <w:t>JavaFX</w:t>
+      </w:r>
+      <w:proofErr w:type="spellEnd"/>
+      <w:r>
+        <w:t xml:space="preserve">, Hibernate, JDBC and GSON. </w:t>
+      </w:r>
+      <w:bookmarkStart w:id="11" w:name="_GoBack"/>
+      <w:bookmarkEnd w:id="11"/>
     </w:p>
     <w:p>
       <w:pPr>
         <w:pStyle w:val="BodyText"/>
-      </w:pPr>
+        <w:keepNext/>
+        <w:jc w:val="center"/>
+      </w:pPr>
+      <w:r>
+        <w:rPr>
+          <w:noProof/>
+        </w:rPr>
+        <w:lastRenderedPageBreak/>
+        <w:pict>
+          <v:shape id="Picture 1" o:spid="_x0000_i1026" type="#_x0000_t75" style="width:447.75pt;height:554.25pt;visibility:visible;mso-wrap-style:square">
+            <v:imagedata r:id="rId13" o:title=""/>
+          </v:shape>
+        </w:pict>
+      </w:r>
+    </w:p>
+    <w:p>
+      <w:pPr>
+        <w:pStyle w:val="Caption"/>
+        <w:jc w:val="center"/>
+      </w:pPr>
+      <w:bookmarkStart w:id="12" w:name="_Ref1391954"/>
+      <w:r>
+        <w:t xml:space="preserve">Figure </w:t>
+      </w:r>
+      <w:fldSimple w:instr=" SEQ Figure \* ARABIC ">
+        <w:r>
+          <w:rPr>
+            <w:noProof/>
+          </w:rPr>
+          <w:t>2</w:t>
+        </w:r>
+      </w:fldSimple>
+      <w:r>
+        <w:t xml:space="preserve"> Conceptual Architecture</w:t>
+      </w:r>
+      <w:bookmarkEnd w:id="12"/>
     </w:p>
     <w:sectPr>
-      <w:headerReference w:type="default" r:id="rId9"/>
-      <w:footerReference w:type="default" r:id="rId10"/>
-      <w:headerReference w:type="first" r:id="rId11"/>
-      <w:footerReference w:type="first" r:id="rId12"/>
+      <w:headerReference w:type="default" r:id="rId14"/>
+      <w:footerReference w:type="default" r:id="rId15"/>
+      <w:headerReference w:type="first" r:id="rId16"/>
+      <w:footerReference w:type="first" r:id="rId17"/>
       <w:pgSz w:w="12240" w:h="15840" w:code="1"/>
       <w:pgMar w:top="1440" w:right="1440" w:bottom="1440" w:left="1440" w:header="720" w:footer="720" w:gutter="0"/>
       <w:cols w:space="720"/>
@@ -1468,8 +1544,8 @@
 </file>
 
 <file path=word/endnotes.xml><?xml version="1.0" encoding="utf-8"?>
-<w:endnotes xmlns:ve="http://schemas.openxmlformats.org/markup-compatibility/2006" xmlns:o="urn:schemas-microsoft-com:office:office" xmlns:r="http://schemas.openxmlformats.org/officeDocument/2006/relationships" xmlns:m="http://schemas.openxmlformats.org/officeDocument/2006/math" xmlns:v="urn:schemas-microsoft-com:vml" xmlns:wp="http://schemas.openxmlformats.org/drawingml/2006/wordprocessingDrawing" xmlns:w10="urn:schemas-microsoft-com:office:word" xmlns:w="http://schemas.openxmlformats.org/wordprocessingml/2006/main" xmlns:wne="http://schemas.microsoft.com/office/word/2006/wordml">
-  <w:endnote w:type="separator" w:id="0">
+<w:endnotes xmlns:wpc="http://schemas.microsoft.com/office/word/2010/wordprocessingCanvas" xmlns:mc="http://schemas.openxmlformats.org/markup-compatibility/2006" xmlns:o="urn:schemas-microsoft-com:office:office" xmlns:r="http://schemas.openxmlformats.org/officeDocument/2006/relationships" xmlns:m="http://schemas.openxmlformats.org/officeDocument/2006/math" xmlns:v="urn:schemas-microsoft-com:vml" xmlns:wp14="http://schemas.microsoft.com/office/word/2010/wordprocessingDrawing" xmlns:wp="http://schemas.openxmlformats.org/drawingml/2006/wordprocessingDrawing" xmlns:w10="urn:schemas-microsoft-com:office:word" xmlns:w="http://schemas.openxmlformats.org/wordprocessingml/2006/main" xmlns:w14="http://schemas.microsoft.com/office/word/2010/wordml" xmlns:wpg="http://schemas.microsoft.com/office/word/2010/wordprocessingGroup" xmlns:wpi="http://schemas.microsoft.com/office/word/2010/wordprocessingInk" xmlns:wne="http://schemas.microsoft.com/office/word/2006/wordml" xmlns:wps="http://schemas.microsoft.com/office/word/2010/wordprocessingShape" mc:Ignorable="w14 wp14">
+  <w:endnote w:type="separator" w:id="-1">
     <w:p>
       <w:pPr>
         <w:spacing w:line="240" w:lineRule="auto"/>
@@ -1479,7 +1555,7 @@
       </w:r>
     </w:p>
   </w:endnote>
-  <w:endnote w:type="continuationSeparator" w:id="1">
+  <w:endnote w:type="continuationSeparator" w:id="0">
     <w:p>
       <w:pPr>
         <w:spacing w:line="240" w:lineRule="auto"/>
@@ -1493,7 +1569,7 @@
 </file>
 
 <file path=word/footer1.xml><?xml version="1.0" encoding="utf-8"?>
-<w:ftr xmlns:ve="http://schemas.openxmlformats.org/markup-compatibility/2006" xmlns:o="urn:schemas-microsoft-com:office:office" xmlns:r="http://schemas.openxmlformats.org/officeDocument/2006/relationships" xmlns:m="http://schemas.openxmlformats.org/officeDocument/2006/math" xmlns:v="urn:schemas-microsoft-com:vml" xmlns:wp="http://schemas.openxmlformats.org/drawingml/2006/wordprocessingDrawing" xmlns:w10="urn:schemas-microsoft-com:office:word" xmlns:w="http://schemas.openxmlformats.org/wordprocessingml/2006/main" xmlns:wne="http://schemas.microsoft.com/office/word/2006/wordml">
+<w:ftr xmlns:wpc="http://schemas.microsoft.com/office/word/2010/wordprocessingCanvas" xmlns:mc="http://schemas.openxmlformats.org/markup-compatibility/2006" xmlns:o="urn:schemas-microsoft-com:office:office" xmlns:r="http://schemas.openxmlformats.org/officeDocument/2006/relationships" xmlns:m="http://schemas.openxmlformats.org/officeDocument/2006/math" xmlns:v="urn:schemas-microsoft-com:vml" xmlns:wp14="http://schemas.microsoft.com/office/word/2010/wordprocessingDrawing" xmlns:wp="http://schemas.openxmlformats.org/drawingml/2006/wordprocessingDrawing" xmlns:w10="urn:schemas-microsoft-com:office:word" xmlns:w="http://schemas.openxmlformats.org/wordprocessingml/2006/main" xmlns:w14="http://schemas.microsoft.com/office/word/2010/wordml" xmlns:wpg="http://schemas.microsoft.com/office/word/2010/wordprocessingGroup" xmlns:wpi="http://schemas.microsoft.com/office/word/2010/wordprocessingInk" xmlns:wne="http://schemas.microsoft.com/office/word/2006/wordml" xmlns:wps="http://schemas.microsoft.com/office/word/2010/wordprocessingShape" mc:Ignorable="w14 wp14">
   <w:p>
     <w:pPr>
       <w:pStyle w:val="Footer"/>
@@ -1531,7 +1607,7 @@
 </file>
 
 <file path=word/footer2.xml><?xml version="1.0" encoding="utf-8"?>
-<w:ftr xmlns:ve="http://schemas.openxmlformats.org/markup-compatibility/2006" xmlns:o="urn:schemas-microsoft-com:office:office" xmlns:r="http://schemas.openxmlformats.org/officeDocument/2006/relationships" xmlns:m="http://schemas.openxmlformats.org/officeDocument/2006/math" xmlns:v="urn:schemas-microsoft-com:vml" xmlns:wp="http://schemas.openxmlformats.org/drawingml/2006/wordprocessingDrawing" xmlns:w10="urn:schemas-microsoft-com:office:word" xmlns:w="http://schemas.openxmlformats.org/wordprocessingml/2006/main" xmlns:wne="http://schemas.microsoft.com/office/word/2006/wordml">
+<w:ftr xmlns:wpc="http://schemas.microsoft.com/office/word/2010/wordprocessingCanvas" xmlns:mc="http://schemas.openxmlformats.org/markup-compatibility/2006" xmlns:o="urn:schemas-microsoft-com:office:office" xmlns:r="http://schemas.openxmlformats.org/officeDocument/2006/relationships" xmlns:m="http://schemas.openxmlformats.org/officeDocument/2006/math" xmlns:v="urn:schemas-microsoft-com:vml" xmlns:wp14="http://schemas.microsoft.com/office/word/2010/wordprocessingDrawing" xmlns:wp="http://schemas.openxmlformats.org/drawingml/2006/wordprocessingDrawing" xmlns:w10="urn:schemas-microsoft-com:office:word" xmlns:w="http://schemas.openxmlformats.org/wordprocessingml/2006/main" xmlns:w14="http://schemas.microsoft.com/office/word/2010/wordml" xmlns:wpg="http://schemas.microsoft.com/office/word/2010/wordprocessingGroup" xmlns:wpi="http://schemas.microsoft.com/office/word/2010/wordprocessingInk" xmlns:wne="http://schemas.microsoft.com/office/word/2006/wordml" xmlns:wps="http://schemas.microsoft.com/office/word/2010/wordprocessingShape" mc:Ignorable="w14 wp14">
   <w:tbl>
     <w:tblPr>
       <w:tblW w:w="0" w:type="auto"/>
@@ -1544,7 +1620,7 @@
         <w:insideV w:val="single" w:sz="6" w:space="0" w:color="auto"/>
       </w:tblBorders>
       <w:tblLayout w:type="fixed"/>
-      <w:tblLook w:val="0000"/>
+      <w:tblLook w:val="0000" w:firstRow="0" w:lastRow="0" w:firstColumn="0" w:lastColumn="0" w:noHBand="0" w:noVBand="0"/>
     </w:tblPr>
     <w:tblGrid>
       <w:gridCol w:w="3162"/>
@@ -1585,14 +1661,24 @@
           <w:r>
             <w:sym w:font="Symbol" w:char="F0D3"/>
           </w:r>
-          <w:fldSimple w:instr=" DOCPROPERTY &quot;Company&quot;  \* MERGEFORMAT ">
-            <w:r>
-              <w:t>&lt;Student</w:t>
-            </w:r>
-            <w:r>
-              <w:t xml:space="preserve"> Name&gt;</w:t>
-            </w:r>
-          </w:fldSimple>
+          <w:r>
+            <w:fldChar w:fldCharType="begin"/>
+          </w:r>
+          <w:r>
+            <w:instrText xml:space="preserve"> DOCPROPERTY "Company"  \* MERGEFORMAT </w:instrText>
+          </w:r>
+          <w:r>
+            <w:fldChar w:fldCharType="separate"/>
+          </w:r>
+          <w:r>
+            <w:t>&lt;Student</w:t>
+          </w:r>
+          <w:r>
+            <w:t xml:space="preserve"> Name&gt;</w:t>
+          </w:r>
+          <w:r>
+            <w:fldChar w:fldCharType="end"/>
+          </w:r>
           <w:r>
             <w:t xml:space="preserve">, </w:t>
           </w:r>
@@ -1609,7 +1695,7 @@
             <w:rPr>
               <w:noProof/>
             </w:rPr>
-            <w:t>2010</w:t>
+            <w:t>2019</w:t>
           </w:r>
           <w:r>
             <w:fldChar w:fldCharType="end"/>
@@ -1656,7 +1742,7 @@
               <w:rStyle w:val="PageNumber"/>
               <w:noProof/>
             </w:rPr>
-            <w:t>4</w:t>
+            <w:t>2</w:t>
           </w:r>
           <w:r>
             <w:rPr>
@@ -1677,7 +1763,7 @@
 </file>
 
 <file path=word/footer3.xml><?xml version="1.0" encoding="utf-8"?>
-<w:ftr xmlns:ve="http://schemas.openxmlformats.org/markup-compatibility/2006" xmlns:o="urn:schemas-microsoft-com:office:office" xmlns:r="http://schemas.openxmlformats.org/officeDocument/2006/relationships" xmlns:m="http://schemas.openxmlformats.org/officeDocument/2006/math" xmlns:v="urn:schemas-microsoft-com:vml" xmlns:wp="http://schemas.openxmlformats.org/drawingml/2006/wordprocessingDrawing" xmlns:w10="urn:schemas-microsoft-com:office:word" xmlns:w="http://schemas.openxmlformats.org/wordprocessingml/2006/main" xmlns:wne="http://schemas.microsoft.com/office/word/2006/wordml">
+<w:ftr xmlns:wpc="http://schemas.microsoft.com/office/word/2010/wordprocessingCanvas" xmlns:mc="http://schemas.openxmlformats.org/markup-compatibility/2006" xmlns:o="urn:schemas-microsoft-com:office:office" xmlns:r="http://schemas.openxmlformats.org/officeDocument/2006/relationships" xmlns:m="http://schemas.openxmlformats.org/officeDocument/2006/math" xmlns:v="urn:schemas-microsoft-com:vml" xmlns:wp14="http://schemas.microsoft.com/office/word/2010/wordprocessingDrawing" xmlns:wp="http://schemas.openxmlformats.org/drawingml/2006/wordprocessingDrawing" xmlns:w10="urn:schemas-microsoft-com:office:word" xmlns:w="http://schemas.openxmlformats.org/wordprocessingml/2006/main" xmlns:w14="http://schemas.microsoft.com/office/word/2010/wordml" xmlns:wpg="http://schemas.microsoft.com/office/word/2010/wordprocessingGroup" xmlns:wpi="http://schemas.microsoft.com/office/word/2010/wordprocessingInk" xmlns:wne="http://schemas.microsoft.com/office/word/2006/wordml" xmlns:wps="http://schemas.microsoft.com/office/word/2010/wordprocessingShape" mc:Ignorable="w14 wp14">
   <w:p>
     <w:pPr>
       <w:pStyle w:val="Footer"/>
@@ -1687,8 +1773,8 @@
 </file>
 
 <file path=word/footnotes.xml><?xml version="1.0" encoding="utf-8"?>
-<w:footnotes xmlns:ve="http://schemas.openxmlformats.org/markup-compatibility/2006" xmlns:o="urn:schemas-microsoft-com:office:office" xmlns:r="http://schemas.openxmlformats.org/officeDocument/2006/relationships" xmlns:m="http://schemas.openxmlformats.org/officeDocument/2006/math" xmlns:v="urn:schemas-microsoft-com:vml" xmlns:wp="http://schemas.openxmlformats.org/drawingml/2006/wordprocessingDrawing" xmlns:w10="urn:schemas-microsoft-com:office:word" xmlns:w="http://schemas.openxmlformats.org/wordprocessingml/2006/main" xmlns:wne="http://schemas.microsoft.com/office/word/2006/wordml">
-  <w:footnote w:type="separator" w:id="0">
+<w:footnotes xmlns:wpc="http://schemas.microsoft.com/office/word/2010/wordprocessingCanvas" xmlns:mc="http://schemas.openxmlformats.org/markup-compatibility/2006" xmlns:o="urn:schemas-microsoft-com:office:office" xmlns:r="http://schemas.openxmlformats.org/officeDocument/2006/relationships" xmlns:m="http://schemas.openxmlformats.org/officeDocument/2006/math" xmlns:v="urn:schemas-microsoft-com:vml" xmlns:wp14="http://schemas.microsoft.com/office/word/2010/wordprocessingDrawing" xmlns:wp="http://schemas.openxmlformats.org/drawingml/2006/wordprocessingDrawing" xmlns:w10="urn:schemas-microsoft-com:office:word" xmlns:w="http://schemas.openxmlformats.org/wordprocessingml/2006/main" xmlns:w14="http://schemas.microsoft.com/office/word/2010/wordml" xmlns:wpg="http://schemas.microsoft.com/office/word/2010/wordprocessingGroup" xmlns:wpi="http://schemas.microsoft.com/office/word/2010/wordprocessingInk" xmlns:wne="http://schemas.microsoft.com/office/word/2006/wordml" xmlns:wps="http://schemas.microsoft.com/office/word/2010/wordprocessingShape" mc:Ignorable="w14 wp14">
+  <w:footnote w:type="separator" w:id="-1">
     <w:p>
       <w:pPr>
         <w:spacing w:line="240" w:lineRule="auto"/>
@@ -1698,13 +1784,29 @@
       </w:r>
     </w:p>
   </w:footnote>
-  <w:footnote w:type="continuationSeparator" w:id="1">
+  <w:footnote w:type="continuationSeparator" w:id="0">
     <w:p>
       <w:pPr>
         <w:spacing w:line="240" w:lineRule="auto"/>
       </w:pPr>
       <w:r>
         <w:continuationSeparator/>
+      </w:r>
+    </w:p>
+  </w:footnote>
+  <w:footnote w:id="1">
+    <w:p>
+      <w:pPr>
+        <w:pStyle w:val="FootnoteText"/>
+      </w:pPr>
+      <w:r>
+        <w:rPr>
+          <w:rStyle w:val="FootnoteReference"/>
+        </w:rPr>
+        <w:footnoteRef/>
+      </w:r>
+      <w:r>
+        <w:t xml:space="preserve"> SLA = Service Level Agreement = Availability</w:t>
       </w:r>
     </w:p>
   </w:footnote>
@@ -1712,7 +1814,7 @@
 </file>
 
 <file path=word/header1.xml><?xml version="1.0" encoding="utf-8"?>
-<w:hdr xmlns:ve="http://schemas.openxmlformats.org/markup-compatibility/2006" xmlns:o="urn:schemas-microsoft-com:office:office" xmlns:r="http://schemas.openxmlformats.org/officeDocument/2006/relationships" xmlns:m="http://schemas.openxmlformats.org/officeDocument/2006/math" xmlns:v="urn:schemas-microsoft-com:vml" xmlns:wp="http://schemas.openxmlformats.org/drawingml/2006/wordprocessingDrawing" xmlns:w10="urn:schemas-microsoft-com:office:word" xmlns:w="http://schemas.openxmlformats.org/wordprocessingml/2006/main" xmlns:wne="http://schemas.microsoft.com/office/word/2006/wordml">
+<w:hdr xmlns:wpc="http://schemas.microsoft.com/office/word/2010/wordprocessingCanvas" xmlns:mc="http://schemas.openxmlformats.org/markup-compatibility/2006" xmlns:o="urn:schemas-microsoft-com:office:office" xmlns:r="http://schemas.openxmlformats.org/officeDocument/2006/relationships" xmlns:m="http://schemas.openxmlformats.org/officeDocument/2006/math" xmlns:v="urn:schemas-microsoft-com:vml" xmlns:wp14="http://schemas.microsoft.com/office/word/2010/wordprocessingDrawing" xmlns:wp="http://schemas.openxmlformats.org/drawingml/2006/wordprocessingDrawing" xmlns:w10="urn:schemas-microsoft-com:office:word" xmlns:w="http://schemas.openxmlformats.org/wordprocessingml/2006/main" xmlns:w14="http://schemas.microsoft.com/office/word/2010/wordml" xmlns:wpg="http://schemas.microsoft.com/office/word/2010/wordprocessingGroup" xmlns:wpi="http://schemas.microsoft.com/office/word/2010/wordprocessingInk" xmlns:wne="http://schemas.microsoft.com/office/word/2006/wordml" xmlns:wps="http://schemas.microsoft.com/office/word/2010/wordprocessingShape" mc:Ignorable="w14 wp14">
   <w:p>
     <w:pPr>
       <w:rPr>
@@ -1737,32 +1839,31 @@
       </w:pBdr>
       <w:jc w:val="right"/>
     </w:pPr>
-    <w:fldSimple w:instr=" DOCPROPERTY &quot;Company&quot;  \* MERGEFORMAT ">
-      <w:r>
-        <w:rPr>
-          <w:rFonts w:ascii="Arial" w:hAnsi="Arial"/>
-          <w:b/>
-          <w:sz w:val="36"/>
-        </w:rPr>
-        <w:t>&lt;</w:t>
-      </w:r>
-      <w:r>
-        <w:rPr>
-          <w:rFonts w:ascii="Arial" w:hAnsi="Arial"/>
-          <w:b/>
-          <w:sz w:val="36"/>
-        </w:rPr>
-        <w:t>Student</w:t>
-      </w:r>
-      <w:r>
-        <w:rPr>
-          <w:rFonts w:ascii="Arial" w:hAnsi="Arial"/>
-          <w:b/>
-          <w:sz w:val="36"/>
-        </w:rPr>
-        <w:t xml:space="preserve"> Name&gt;</w:t>
-      </w:r>
-    </w:fldSimple>
+    <w:r>
+      <w:fldChar w:fldCharType="begin"/>
+    </w:r>
+    <w:r>
+      <w:instrText xml:space="preserve"> DOCPROPERTY "Company"  \* MERGEFORMAT </w:instrText>
+    </w:r>
+    <w:r>
+      <w:fldChar w:fldCharType="separate"/>
+    </w:r>
+    <w:r>
+      <w:rPr>
+        <w:rFonts w:ascii="Arial" w:hAnsi="Arial"/>
+        <w:b/>
+        <w:sz w:val="36"/>
+      </w:rPr>
+      <w:t>Vlad-Calin BUZEA</w:t>
+    </w:r>
+    <w:r>
+      <w:rPr>
+        <w:rFonts w:ascii="Arial" w:hAnsi="Arial"/>
+        <w:b/>
+        <w:sz w:val="36"/>
+      </w:rPr>
+      <w:fldChar w:fldCharType="end"/>
+    </w:r>
   </w:p>
   <w:p>
     <w:pPr>
@@ -1776,16 +1877,31 @@
         <w:sz w:val="36"/>
       </w:rPr>
     </w:pPr>
-    <w:fldSimple w:instr=" DOCPROPERTY &quot;Company&quot;  \* MERGEFORMAT ">
-      <w:r>
-        <w:rPr>
-          <w:rFonts w:ascii="Arial" w:hAnsi="Arial"/>
-          <w:b/>
-          <w:sz w:val="36"/>
-        </w:rPr>
-        <w:t>&lt;Group Number&gt;</w:t>
-      </w:r>
-    </w:fldSimple>
+    <w:r>
+      <w:fldChar w:fldCharType="begin"/>
+    </w:r>
+    <w:r>
+      <w:instrText xml:space="preserve"> DOCPROPERTY "Company"  \* MERGEFORMAT </w:instrText>
+    </w:r>
+    <w:r>
+      <w:fldChar w:fldCharType="separate"/>
+    </w:r>
+    <w:r>
+      <w:rPr>
+        <w:rFonts w:ascii="Arial" w:hAnsi="Arial"/>
+        <w:b/>
+        <w:sz w:val="36"/>
+      </w:rPr>
+      <w:t>30432</w:t>
+    </w:r>
+    <w:r>
+      <w:rPr>
+        <w:rFonts w:ascii="Arial" w:hAnsi="Arial"/>
+        <w:b/>
+        <w:sz w:val="36"/>
+      </w:rPr>
+      <w:fldChar w:fldCharType="end"/>
+    </w:r>
   </w:p>
   <w:p>
     <w:pPr>
@@ -1807,7 +1923,7 @@
 </file>
 
 <file path=word/header2.xml><?xml version="1.0" encoding="utf-8"?>
-<w:hdr xmlns:ve="http://schemas.openxmlformats.org/markup-compatibility/2006" xmlns:o="urn:schemas-microsoft-com:office:office" xmlns:r="http://schemas.openxmlformats.org/officeDocument/2006/relationships" xmlns:m="http://schemas.openxmlformats.org/officeDocument/2006/math" xmlns:v="urn:schemas-microsoft-com:vml" xmlns:wp="http://schemas.openxmlformats.org/drawingml/2006/wordprocessingDrawing" xmlns:w10="urn:schemas-microsoft-com:office:word" xmlns:w="http://schemas.openxmlformats.org/wordprocessingml/2006/main" xmlns:wne="http://schemas.microsoft.com/office/word/2006/wordml">
+<w:hdr xmlns:wpc="http://schemas.microsoft.com/office/word/2010/wordprocessingCanvas" xmlns:mc="http://schemas.openxmlformats.org/markup-compatibility/2006" xmlns:o="urn:schemas-microsoft-com:office:office" xmlns:r="http://schemas.openxmlformats.org/officeDocument/2006/relationships" xmlns:m="http://schemas.openxmlformats.org/officeDocument/2006/math" xmlns:v="urn:schemas-microsoft-com:vml" xmlns:wp14="http://schemas.microsoft.com/office/word/2010/wordprocessingDrawing" xmlns:wp="http://schemas.openxmlformats.org/drawingml/2006/wordprocessingDrawing" xmlns:w10="urn:schemas-microsoft-com:office:word" xmlns:w="http://schemas.openxmlformats.org/wordprocessingml/2006/main" xmlns:w14="http://schemas.microsoft.com/office/word/2010/wordml" xmlns:wpg="http://schemas.microsoft.com/office/word/2010/wordprocessingGroup" xmlns:wpi="http://schemas.microsoft.com/office/word/2010/wordprocessingInk" xmlns:wne="http://schemas.microsoft.com/office/word/2006/wordml" xmlns:wps="http://schemas.microsoft.com/office/word/2010/wordprocessingShape" mc:Ignorable="w14 wp14">
   <w:tbl>
     <w:tblPr>
       <w:tblW w:w="0" w:type="auto"/>
@@ -1820,7 +1936,7 @@
         <w:insideV w:val="single" w:sz="6" w:space="0" w:color="auto"/>
       </w:tblBorders>
       <w:tblLayout w:type="fixed"/>
-      <w:tblLook w:val="0000"/>
+      <w:tblLook w:val="0000" w:firstRow="0" w:lastRow="0" w:firstColumn="0" w:lastColumn="0" w:noHBand="0" w:noVBand="0"/>
     </w:tblPr>
     <w:tblGrid>
       <w:gridCol w:w="6379"/>
@@ -1832,11 +1948,21 @@
           <w:tcW w:w="6379" w:type="dxa"/>
         </w:tcPr>
         <w:p>
-          <w:fldSimple w:instr=" SUBJECT  \* MERGEFORMAT ">
-            <w:r>
-              <w:t>&lt;Project Name&gt;</w:t>
-            </w:r>
-          </w:fldSimple>
+          <w:r>
+            <w:fldChar w:fldCharType="begin"/>
+          </w:r>
+          <w:r>
+            <w:instrText xml:space="preserve"> SUBJECT  \* MERGEFORMAT </w:instrText>
+          </w:r>
+          <w:r>
+            <w:fldChar w:fldCharType="separate"/>
+          </w:r>
+          <w:r>
+            <w:t>Online Parking Request System</w:t>
+          </w:r>
+          <w:r>
+            <w:fldChar w:fldCharType="end"/>
+          </w:r>
         </w:p>
       </w:tc>
       <w:tc>
@@ -1852,7 +1978,10 @@
             <w:ind w:right="68"/>
           </w:pPr>
           <w:r>
-            <w:t xml:space="preserve">  Version:           &lt;1.0&gt;</w:t>
+            <w:t xml:space="preserve">  Version: </w:t>
+          </w:r>
+          <w:r>
+            <w:t>1.0</w:t>
           </w:r>
         </w:p>
       </w:tc>
@@ -1863,11 +1992,21 @@
           <w:tcW w:w="6379" w:type="dxa"/>
         </w:tcPr>
         <w:p>
-          <w:fldSimple w:instr=" TITLE  \* MERGEFORMAT ">
-            <w:r>
-              <w:t>Supplementary Specification</w:t>
-            </w:r>
-          </w:fldSimple>
+          <w:r>
+            <w:fldChar w:fldCharType="begin"/>
+          </w:r>
+          <w:r>
+            <w:instrText xml:space="preserve"> TITLE  \* MERGEFORMAT </w:instrText>
+          </w:r>
+          <w:r>
+            <w:fldChar w:fldCharType="separate"/>
+          </w:r>
+          <w:r>
+            <w:t>Supplementary Specification</w:t>
+          </w:r>
+          <w:r>
+            <w:fldChar w:fldCharType="end"/>
+          </w:r>
         </w:p>
       </w:tc>
       <w:tc>
@@ -1876,7 +2015,10 @@
         </w:tcPr>
         <w:p>
           <w:r>
-            <w:t xml:space="preserve">  Date:  &lt;dd/mmm/yy&gt;</w:t>
+            <w:t xml:space="preserve">  Date:  </w:t>
+          </w:r>
+          <w:r>
+            <w:t>14/FEB/2019</w:t>
           </w:r>
         </w:p>
       </w:tc>
@@ -1889,7 +2031,7 @@
         </w:tcPr>
         <w:p>
           <w:r>
-            <w:t>&lt;document identifier&gt;</w:t>
+            <w:t>Project_SupplementarySpecification.docx</w:t>
           </w:r>
         </w:p>
       </w:tc>
@@ -1904,7 +2046,7 @@
 </file>
 
 <file path=word/header3.xml><?xml version="1.0" encoding="utf-8"?>
-<w:hdr xmlns:ve="http://schemas.openxmlformats.org/markup-compatibility/2006" xmlns:o="urn:schemas-microsoft-com:office:office" xmlns:r="http://schemas.openxmlformats.org/officeDocument/2006/relationships" xmlns:m="http://schemas.openxmlformats.org/officeDocument/2006/math" xmlns:v="urn:schemas-microsoft-com:vml" xmlns:wp="http://schemas.openxmlformats.org/drawingml/2006/wordprocessingDrawing" xmlns:w10="urn:schemas-microsoft-com:office:word" xmlns:w="http://schemas.openxmlformats.org/wordprocessingml/2006/main" xmlns:wne="http://schemas.microsoft.com/office/word/2006/wordml">
+<w:hdr xmlns:wpc="http://schemas.microsoft.com/office/word/2010/wordprocessingCanvas" xmlns:mc="http://schemas.openxmlformats.org/markup-compatibility/2006" xmlns:o="urn:schemas-microsoft-com:office:office" xmlns:r="http://schemas.openxmlformats.org/officeDocument/2006/relationships" xmlns:m="http://schemas.openxmlformats.org/officeDocument/2006/math" xmlns:v="urn:schemas-microsoft-com:vml" xmlns:wp14="http://schemas.microsoft.com/office/word/2010/wordprocessingDrawing" xmlns:wp="http://schemas.openxmlformats.org/drawingml/2006/wordprocessingDrawing" xmlns:w10="urn:schemas-microsoft-com:office:word" xmlns:w="http://schemas.openxmlformats.org/wordprocessingml/2006/main" xmlns:w14="http://schemas.microsoft.com/office/word/2010/wordml" xmlns:wpg="http://schemas.microsoft.com/office/word/2010/wordprocessingGroup" xmlns:wpi="http://schemas.microsoft.com/office/word/2010/wordprocessingInk" xmlns:wne="http://schemas.microsoft.com/office/word/2006/wordml" xmlns:wps="http://schemas.microsoft.com/office/word/2010/wordprocessingShape" mc:Ignorable="w14 wp14">
   <w:p>
     <w:pPr>
       <w:pStyle w:val="Header"/>
@@ -1914,7 +2056,7 @@
 </file>
 
 <file path=word/numbering.xml><?xml version="1.0" encoding="utf-8"?>
-<w:numbering xmlns:ve="http://schemas.openxmlformats.org/markup-compatibility/2006" xmlns:o="urn:schemas-microsoft-com:office:office" xmlns:r="http://schemas.openxmlformats.org/officeDocument/2006/relationships" xmlns:m="http://schemas.openxmlformats.org/officeDocument/2006/math" xmlns:v="urn:schemas-microsoft-com:vml" xmlns:wp="http://schemas.openxmlformats.org/drawingml/2006/wordprocessingDrawing" xmlns:w10="urn:schemas-microsoft-com:office:word" xmlns:w="http://schemas.openxmlformats.org/wordprocessingml/2006/main" xmlns:wne="http://schemas.microsoft.com/office/word/2006/wordml">
+<w:numbering xmlns:wpc="http://schemas.microsoft.com/office/word/2010/wordprocessingCanvas" xmlns:mc="http://schemas.openxmlformats.org/markup-compatibility/2006" xmlns:o="urn:schemas-microsoft-com:office:office" xmlns:r="http://schemas.openxmlformats.org/officeDocument/2006/relationships" xmlns:m="http://schemas.openxmlformats.org/officeDocument/2006/math" xmlns:v="urn:schemas-microsoft-com:vml" xmlns:wp14="http://schemas.microsoft.com/office/word/2010/wordprocessingDrawing" xmlns:wp="http://schemas.openxmlformats.org/drawingml/2006/wordprocessingDrawing" xmlns:w10="urn:schemas-microsoft-com:office:word" xmlns:w="http://schemas.openxmlformats.org/wordprocessingml/2006/main" xmlns:w14="http://schemas.microsoft.com/office/word/2010/wordml" xmlns:wpg="http://schemas.microsoft.com/office/word/2010/wordprocessingGroup" xmlns:wpi="http://schemas.microsoft.com/office/word/2010/wordprocessingInk" xmlns:wne="http://schemas.microsoft.com/office/word/2006/wordml" xmlns:wps="http://schemas.microsoft.com/office/word/2010/wordprocessingShape" mc:Ignorable="w14 wp14">
   <w:abstractNum w:abstractNumId="0">
     <w:nsid w:val="FFFFFFFB"/>
     <w:multiLevelType w:val="multilevel"/>
@@ -2196,6 +2338,119 @@
     </w:lvl>
   </w:abstractNum>
   <w:abstractNum w:abstractNumId="7">
+    <w:nsid w:val="2A4E2DD3"/>
+    <w:multiLevelType w:val="hybridMultilevel"/>
+    <w:tmpl w:val="8BA813D0"/>
+    <w:lvl w:ilvl="0" w:tplc="04090001">
+      <w:start w:val="1"/>
+      <w:numFmt w:val="bullet"/>
+      <w:lvlText w:val=""/>
+      <w:lvlJc w:val="left"/>
+      <w:pPr>
+        <w:ind w:left="720" w:hanging="360"/>
+      </w:pPr>
+      <w:rPr>
+        <w:rFonts w:ascii="Symbol" w:hAnsi="Symbol" w:hint="default"/>
+      </w:rPr>
+    </w:lvl>
+    <w:lvl w:ilvl="1" w:tplc="04090003" w:tentative="1">
+      <w:start w:val="1"/>
+      <w:numFmt w:val="bullet"/>
+      <w:lvlText w:val="o"/>
+      <w:lvlJc w:val="left"/>
+      <w:pPr>
+        <w:ind w:left="1440" w:hanging="360"/>
+      </w:pPr>
+      <w:rPr>
+        <w:rFonts w:ascii="Courier New" w:hAnsi="Courier New" w:cs="Courier New" w:hint="default"/>
+      </w:rPr>
+    </w:lvl>
+    <w:lvl w:ilvl="2" w:tplc="04090005" w:tentative="1">
+      <w:start w:val="1"/>
+      <w:numFmt w:val="bullet"/>
+      <w:lvlText w:val=""/>
+      <w:lvlJc w:val="left"/>
+      <w:pPr>
+        <w:ind w:left="2160" w:hanging="360"/>
+      </w:pPr>
+      <w:rPr>
+        <w:rFonts w:ascii="Wingdings" w:hAnsi="Wingdings" w:hint="default"/>
+      </w:rPr>
+    </w:lvl>
+    <w:lvl w:ilvl="3" w:tplc="04090001" w:tentative="1">
+      <w:start w:val="1"/>
+      <w:numFmt w:val="bullet"/>
+      <w:lvlText w:val=""/>
+      <w:lvlJc w:val="left"/>
+      <w:pPr>
+        <w:ind w:left="2880" w:hanging="360"/>
+      </w:pPr>
+      <w:rPr>
+        <w:rFonts w:ascii="Symbol" w:hAnsi="Symbol" w:hint="default"/>
+      </w:rPr>
+    </w:lvl>
+    <w:lvl w:ilvl="4" w:tplc="04090003" w:tentative="1">
+      <w:start w:val="1"/>
+      <w:numFmt w:val="bullet"/>
+      <w:lvlText w:val="o"/>
+      <w:lvlJc w:val="left"/>
+      <w:pPr>
+        <w:ind w:left="3600" w:hanging="360"/>
+      </w:pPr>
+      <w:rPr>
+        <w:rFonts w:ascii="Courier New" w:hAnsi="Courier New" w:cs="Courier New" w:hint="default"/>
+      </w:rPr>
+    </w:lvl>
+    <w:lvl w:ilvl="5" w:tplc="04090005" w:tentative="1">
+      <w:start w:val="1"/>
+      <w:numFmt w:val="bullet"/>
+      <w:lvlText w:val=""/>
+      <w:lvlJc w:val="left"/>
+      <w:pPr>
+        <w:ind w:left="4320" w:hanging="360"/>
+      </w:pPr>
+      <w:rPr>
+        <w:rFonts w:ascii="Wingdings" w:hAnsi="Wingdings" w:hint="default"/>
+      </w:rPr>
+    </w:lvl>
+    <w:lvl w:ilvl="6" w:tplc="04090001" w:tentative="1">
+      <w:start w:val="1"/>
+      <w:numFmt w:val="bullet"/>
+      <w:lvlText w:val=""/>
+      <w:lvlJc w:val="left"/>
+      <w:pPr>
+        <w:ind w:left="5040" w:hanging="360"/>
+      </w:pPr>
+      <w:rPr>
+        <w:rFonts w:ascii="Symbol" w:hAnsi="Symbol" w:hint="default"/>
+      </w:rPr>
+    </w:lvl>
+    <w:lvl w:ilvl="7" w:tplc="04090003" w:tentative="1">
+      <w:start w:val="1"/>
+      <w:numFmt w:val="bullet"/>
+      <w:lvlText w:val="o"/>
+      <w:lvlJc w:val="left"/>
+      <w:pPr>
+        <w:ind w:left="5760" w:hanging="360"/>
+      </w:pPr>
+      <w:rPr>
+        <w:rFonts w:ascii="Courier New" w:hAnsi="Courier New" w:cs="Courier New" w:hint="default"/>
+      </w:rPr>
+    </w:lvl>
+    <w:lvl w:ilvl="8" w:tplc="04090005" w:tentative="1">
+      <w:start w:val="1"/>
+      <w:numFmt w:val="bullet"/>
+      <w:lvlText w:val=""/>
+      <w:lvlJc w:val="left"/>
+      <w:pPr>
+        <w:ind w:left="6480" w:hanging="360"/>
+      </w:pPr>
+      <w:rPr>
+        <w:rFonts w:ascii="Wingdings" w:hAnsi="Wingdings" w:hint="default"/>
+      </w:rPr>
+    </w:lvl>
+  </w:abstractNum>
+  <w:abstractNum w:abstractNumId="8">
     <w:nsid w:val="2D4B634E"/>
     <w:multiLevelType w:val="singleLevel"/>
     <w:tmpl w:val="04090001"/>
@@ -2215,7 +2470,7 @@
       </w:rPr>
     </w:lvl>
   </w:abstractNum>
-  <w:abstractNum w:abstractNumId="8">
+  <w:abstractNum w:abstractNumId="9">
     <w:nsid w:val="31DD2C45"/>
     <w:multiLevelType w:val="singleLevel"/>
     <w:tmpl w:val="04090001"/>
@@ -2235,7 +2490,7 @@
       </w:rPr>
     </w:lvl>
   </w:abstractNum>
-  <w:abstractNum w:abstractNumId="9">
+  <w:abstractNum w:abstractNumId="10">
     <w:nsid w:val="32982B51"/>
     <w:multiLevelType w:val="singleLevel"/>
     <w:tmpl w:val="04090001"/>
@@ -2255,7 +2510,7 @@
       </w:rPr>
     </w:lvl>
   </w:abstractNum>
-  <w:abstractNum w:abstractNumId="10">
+  <w:abstractNum w:abstractNumId="11">
     <w:nsid w:val="3375481C"/>
     <w:multiLevelType w:val="singleLevel"/>
     <w:tmpl w:val="E6747DA6"/>
@@ -2275,7 +2530,7 @@
       </w:rPr>
     </w:lvl>
   </w:abstractNum>
-  <w:abstractNum w:abstractNumId="11">
+  <w:abstractNum w:abstractNumId="12">
     <w:nsid w:val="369D5471"/>
     <w:multiLevelType w:val="singleLevel"/>
     <w:tmpl w:val="04090001"/>
@@ -2295,7 +2550,7 @@
       </w:rPr>
     </w:lvl>
   </w:abstractNum>
-  <w:abstractNum w:abstractNumId="12">
+  <w:abstractNum w:abstractNumId="13">
     <w:nsid w:val="42B97F7B"/>
     <w:multiLevelType w:val="singleLevel"/>
     <w:tmpl w:val="04090001"/>
@@ -2315,7 +2570,7 @@
       </w:rPr>
     </w:lvl>
   </w:abstractNum>
-  <w:abstractNum w:abstractNumId="13">
+  <w:abstractNum w:abstractNumId="14">
     <w:nsid w:val="49E170D0"/>
     <w:multiLevelType w:val="singleLevel"/>
     <w:tmpl w:val="04090001"/>
@@ -2335,7 +2590,7 @@
       </w:rPr>
     </w:lvl>
   </w:abstractNum>
-  <w:abstractNum w:abstractNumId="14">
+  <w:abstractNum w:abstractNumId="15">
     <w:nsid w:val="4F64732B"/>
     <w:multiLevelType w:val="singleLevel"/>
     <w:tmpl w:val="04090001"/>
@@ -2355,7 +2610,7 @@
       </w:rPr>
     </w:lvl>
   </w:abstractNum>
-  <w:abstractNum w:abstractNumId="15">
+  <w:abstractNum w:abstractNumId="16">
     <w:nsid w:val="52DF734E"/>
     <w:multiLevelType w:val="singleLevel"/>
     <w:tmpl w:val="04090001"/>
@@ -2375,7 +2630,7 @@
       </w:rPr>
     </w:lvl>
   </w:abstractNum>
-  <w:abstractNum w:abstractNumId="16">
+  <w:abstractNum w:abstractNumId="17">
     <w:nsid w:val="699A104F"/>
     <w:multiLevelType w:val="multilevel"/>
     <w:tmpl w:val="CD6884C0"/>
@@ -2488,7 +2743,7 @@
       </w:pPr>
     </w:lvl>
   </w:abstractNum>
-  <w:abstractNum w:abstractNumId="17">
+  <w:abstractNum w:abstractNumId="18">
     <w:nsid w:val="6D2F7D46"/>
     <w:multiLevelType w:val="singleLevel"/>
     <w:tmpl w:val="04090001"/>
@@ -2508,7 +2763,7 @@
       </w:rPr>
     </w:lvl>
   </w:abstractNum>
-  <w:abstractNum w:abstractNumId="18">
+  <w:abstractNum w:abstractNumId="19">
     <w:nsid w:val="71F21F2A"/>
     <w:multiLevelType w:val="singleLevel"/>
     <w:tmpl w:val="04090001"/>
@@ -2528,7 +2783,7 @@
       </w:rPr>
     </w:lvl>
   </w:abstractNum>
-  <w:abstractNum w:abstractNumId="19">
+  <w:abstractNum w:abstractNumId="20">
     <w:nsid w:val="743601FB"/>
     <w:multiLevelType w:val="singleLevel"/>
     <w:tmpl w:val="04090001"/>
@@ -2548,7 +2803,7 @@
       </w:rPr>
     </w:lvl>
   </w:abstractNum>
-  <w:abstractNum w:abstractNumId="20">
+  <w:abstractNum w:abstractNumId="21">
     <w:nsid w:val="756150CA"/>
     <w:multiLevelType w:val="singleLevel"/>
     <w:tmpl w:val="04090001"/>
@@ -2568,7 +2823,7 @@
       </w:rPr>
     </w:lvl>
   </w:abstractNum>
-  <w:abstractNum w:abstractNumId="21">
+  <w:abstractNum w:abstractNumId="22">
     <w:nsid w:val="7BE434D7"/>
     <w:multiLevelType w:val="singleLevel"/>
     <w:tmpl w:val="04090001"/>
@@ -2592,16 +2847,16 @@
     <w:abstractNumId w:val="0"/>
   </w:num>
   <w:num w:numId="2">
-    <w:abstractNumId w:val="10"/>
+    <w:abstractNumId w:val="11"/>
   </w:num>
   <w:num w:numId="3">
-    <w:abstractNumId w:val="21"/>
+    <w:abstractNumId w:val="22"/>
   </w:num>
   <w:num w:numId="4">
-    <w:abstractNumId w:val="15"/>
+    <w:abstractNumId w:val="16"/>
   </w:num>
   <w:num w:numId="5">
-    <w:abstractNumId w:val="14"/>
+    <w:abstractNumId w:val="15"/>
   </w:num>
   <w:num w:numId="6">
     <w:abstractNumId w:val="1"/>
@@ -2624,37 +2879,37 @@
     <w:abstractNumId w:val="2"/>
   </w:num>
   <w:num w:numId="8">
-    <w:abstractNumId w:val="20"/>
+    <w:abstractNumId w:val="21"/>
   </w:num>
   <w:num w:numId="9">
     <w:abstractNumId w:val="3"/>
   </w:num>
   <w:num w:numId="10">
-    <w:abstractNumId w:val="11"/>
+    <w:abstractNumId w:val="12"/>
   </w:num>
   <w:num w:numId="11">
-    <w:abstractNumId w:val="9"/>
+    <w:abstractNumId w:val="10"/>
   </w:num>
   <w:num w:numId="12">
-    <w:abstractNumId w:val="19"/>
+    <w:abstractNumId w:val="20"/>
   </w:num>
   <w:num w:numId="13">
-    <w:abstractNumId w:val="8"/>
+    <w:abstractNumId w:val="9"/>
   </w:num>
   <w:num w:numId="14">
     <w:abstractNumId w:val="4"/>
   </w:num>
   <w:num w:numId="15">
-    <w:abstractNumId w:val="18"/>
+    <w:abstractNumId w:val="19"/>
   </w:num>
   <w:num w:numId="16">
-    <w:abstractNumId w:val="13"/>
+    <w:abstractNumId w:val="14"/>
   </w:num>
   <w:num w:numId="17">
     <w:abstractNumId w:val="5"/>
   </w:num>
   <w:num w:numId="18">
-    <w:abstractNumId w:val="12"/>
+    <w:abstractNumId w:val="13"/>
   </w:num>
   <w:num w:numId="19">
     <w:abstractNumId w:val="1"/>
@@ -2675,22 +2930,25 @@
     </w:lvlOverride>
   </w:num>
   <w:num w:numId="20">
-    <w:abstractNumId w:val="7"/>
+    <w:abstractNumId w:val="8"/>
   </w:num>
   <w:num w:numId="21">
-    <w:abstractNumId w:val="17"/>
+    <w:abstractNumId w:val="18"/>
   </w:num>
   <w:num w:numId="22">
-    <w:abstractNumId w:val="16"/>
+    <w:abstractNumId w:val="17"/>
   </w:num>
   <w:num w:numId="23">
     <w:abstractNumId w:val="6"/>
+  </w:num>
+  <w:num w:numId="24">
+    <w:abstractNumId w:val="7"/>
   </w:num>
 </w:numbering>
 </file>
 
 <file path=word/styles.xml><?xml version="1.0" encoding="utf-8"?>
-<w:styles xmlns:r="http://schemas.openxmlformats.org/officeDocument/2006/relationships" xmlns:w="http://schemas.openxmlformats.org/wordprocessingml/2006/main">
+<w:styles xmlns:mc="http://schemas.openxmlformats.org/markup-compatibility/2006" xmlns:r="http://schemas.openxmlformats.org/officeDocument/2006/relationships" xmlns:w="http://schemas.openxmlformats.org/wordprocessingml/2006/main" xmlns:w14="http://schemas.microsoft.com/office/word/2010/wordml" mc:Ignorable="w14">
   <w:docDefaults>
     <w:rPrDefault>
       <w:rPr>
@@ -3026,7 +3284,6 @@
     <w:uiPriority w:val="99"/>
     <w:semiHidden/>
     <w:unhideWhenUsed/>
-    <w:qFormat/>
     <w:tblPr>
       <w:tblInd w:w="0" w:type="dxa"/>
       <w:tblCellMar>
@@ -3222,7 +3479,6 @@
   </w:style>
   <w:style w:type="character" w:styleId="FootnoteReference">
     <w:name w:val="footnote reference"/>
-    <w:basedOn w:val="DefaultParagraphFont"/>
     <w:semiHidden/>
     <w:rsid w:val="00E421C6"/>
     <w:rPr>
@@ -3424,7 +3680,6 @@
   </w:style>
   <w:style w:type="character" w:styleId="Hyperlink">
     <w:name w:val="Hyperlink"/>
-    <w:basedOn w:val="DefaultParagraphFont"/>
     <w:semiHidden/>
     <w:rsid w:val="00E421C6"/>
     <w:rPr>
@@ -3434,7 +3689,6 @@
   </w:style>
   <w:style w:type="character" w:styleId="FollowedHyperlink">
     <w:name w:val="FollowedHyperlink"/>
-    <w:basedOn w:val="DefaultParagraphFont"/>
     <w:semiHidden/>
     <w:rsid w:val="00E421C6"/>
     <w:rPr>
@@ -3461,7 +3715,6 @@
   </w:style>
   <w:style w:type="character" w:customStyle="1" w:styleId="BalloonTextChar">
     <w:name w:val="Balloon Text Char"/>
-    <w:basedOn w:val="DefaultParagraphFont"/>
     <w:link w:val="BalloonText"/>
     <w:uiPriority w:val="99"/>
     <w:semiHidden/>
@@ -3471,6 +3724,209 @@
       <w:sz w:val="16"/>
       <w:szCs w:val="16"/>
     </w:rPr>
+  </w:style>
+  <w:style w:type="paragraph" w:styleId="Caption">
+    <w:name w:val="caption"/>
+    <w:basedOn w:val="Normal"/>
+    <w:next w:val="Normal"/>
+    <w:uiPriority w:val="35"/>
+    <w:unhideWhenUsed/>
+    <w:qFormat/>
+    <w:rsid w:val="000D11AA"/>
+    <w:rPr>
+      <w:b/>
+      <w:bCs/>
+    </w:rPr>
+  </w:style>
+</w:styles>
+</file>
+
+<file path=word/stylesWithEffects.xml><?xml version="1.0" encoding="utf-8"?>
+<w:styles xmlns:wpc="http://schemas.microsoft.com/office/word/2010/wordprocessingCanvas" xmlns:mc="http://schemas.openxmlformats.org/markup-compatibility/2006" xmlns:o="urn:schemas-microsoft-com:office:office" xmlns:r="http://schemas.openxmlformats.org/officeDocument/2006/relationships" xmlns:m="http://schemas.openxmlformats.org/officeDocument/2006/math" xmlns:v="urn:schemas-microsoft-com:vml" xmlns:wp14="http://schemas.microsoft.com/office/word/2010/wordprocessingDrawing" xmlns:wp="http://schemas.openxmlformats.org/drawingml/2006/wordprocessingDrawing" xmlns:w10="urn:schemas-microsoft-com:office:word" xmlns:w="http://schemas.openxmlformats.org/wordprocessingml/2006/main" xmlns:w14="http://schemas.microsoft.com/office/word/2010/wordml" xmlns:wpg="http://schemas.microsoft.com/office/word/2010/wordprocessingGroup" xmlns:wpi="http://schemas.microsoft.com/office/word/2010/wordprocessingInk" xmlns:wne="http://schemas.microsoft.com/office/word/2006/wordml" xmlns:wps="http://schemas.microsoft.com/office/word/2010/wordprocessingShape" mc:Ignorable="w14 wp14">
+  <w:docDefaults>
+    <w:rPrDefault>
+      <w:rPr>
+        <w:rFonts w:asciiTheme="minorHAnsi" w:eastAsiaTheme="minorEastAsia" w:hAnsiTheme="minorHAnsi" w:cstheme="minorBidi"/>
+        <w:sz w:val="22"/>
+        <w:szCs w:val="22"/>
+        <w:lang w:val="en-US" w:eastAsia="en-US" w:bidi="ar-SA"/>
+      </w:rPr>
+    </w:rPrDefault>
+    <w:pPrDefault>
+      <w:pPr>
+        <w:spacing w:after="200" w:line="276" w:lineRule="auto"/>
+      </w:pPr>
+    </w:pPrDefault>
+  </w:docDefaults>
+  <w:latentStyles w:defLockedState="0" w:defUIPriority="99" w:defSemiHidden="1" w:defUnhideWhenUsed="1" w:defQFormat="0" w:count="267">
+    <w:lsdException w:name="Normal" w:semiHidden="0" w:uiPriority="0" w:unhideWhenUsed="0" w:qFormat="1"/>
+    <w:lsdException w:name="heading 1" w:semiHidden="0" w:uiPriority="9" w:unhideWhenUsed="0" w:qFormat="1"/>
+    <w:lsdException w:name="heading 2" w:uiPriority="9" w:qFormat="1"/>
+    <w:lsdException w:name="heading 3" w:uiPriority="9" w:qFormat="1"/>
+    <w:lsdException w:name="heading 4" w:uiPriority="9" w:qFormat="1"/>
+    <w:lsdException w:name="heading 5" w:uiPriority="9" w:qFormat="1"/>
+    <w:lsdException w:name="heading 6" w:uiPriority="9" w:qFormat="1"/>
+    <w:lsdException w:name="heading 7" w:uiPriority="9" w:qFormat="1"/>
+    <w:lsdException w:name="heading 8" w:uiPriority="9" w:qFormat="1"/>
+    <w:lsdException w:name="heading 9" w:uiPriority="9" w:qFormat="1"/>
+    <w:lsdException w:name="toc 1" w:uiPriority="39"/>
+    <w:lsdException w:name="toc 2" w:uiPriority="39"/>
+    <w:lsdException w:name="toc 3" w:uiPriority="39"/>
+    <w:lsdException w:name="toc 4" w:uiPriority="39"/>
+    <w:lsdException w:name="toc 5" w:uiPriority="39"/>
+    <w:lsdException w:name="toc 6" w:uiPriority="39"/>
+    <w:lsdException w:name="toc 7" w:uiPriority="39"/>
+    <w:lsdException w:name="toc 8" w:uiPriority="39"/>
+    <w:lsdException w:name="toc 9" w:uiPriority="39"/>
+    <w:lsdException w:name="caption" w:uiPriority="35" w:qFormat="1"/>
+    <w:lsdException w:name="Title" w:semiHidden="0" w:uiPriority="10" w:unhideWhenUsed="0" w:qFormat="1"/>
+    <w:lsdException w:name="Default Paragraph Font" w:uiPriority="1"/>
+    <w:lsdException w:name="Subtitle" w:semiHidden="0" w:uiPriority="11" w:unhideWhenUsed="0" w:qFormat="1"/>
+    <w:lsdException w:name="Strong" w:semiHidden="0" w:uiPriority="22" w:unhideWhenUsed="0" w:qFormat="1"/>
+    <w:lsdException w:name="Emphasis" w:semiHidden="0" w:uiPriority="20" w:unhideWhenUsed="0" w:qFormat="1"/>
+    <w:lsdException w:name="Table Grid" w:semiHidden="0" w:uiPriority="59" w:unhideWhenUsed="0"/>
+    <w:lsdException w:name="Placeholder Text" w:unhideWhenUsed="0"/>
+    <w:lsdException w:name="No Spacing" w:semiHidden="0" w:uiPriority="1" w:unhideWhenUsed="0" w:qFormat="1"/>
+    <w:lsdException w:name="Light Shading" w:semiHidden="0" w:uiPriority="60" w:unhideWhenUsed="0"/>
+    <w:lsdException w:name="Light List" w:semiHidden="0" w:uiPriority="61" w:unhideWhenUsed="0"/>
+    <w:lsdException w:name="Light Grid" w:semiHidden="0" w:uiPriority="62" w:unhideWhenUsed="0"/>
+    <w:lsdException w:name="Medium Shading 1" w:semiHidden="0" w:uiPriority="63" w:unhideWhenUsed="0"/>
+    <w:lsdException w:name="Medium Shading 2" w:semiHidden="0" w:uiPriority="64" w:unhideWhenUsed="0"/>
+    <w:lsdException w:name="Medium List 1" w:semiHidden="0" w:uiPriority="65" w:unhideWhenUsed="0"/>
+    <w:lsdException w:name="Medium List 2" w:semiHidden="0" w:uiPriority="66" w:unhideWhenUsed="0"/>
+    <w:lsdException w:name="Medium Grid 1" w:semiHidden="0" w:uiPriority="67" w:unhideWhenUsed="0"/>
+    <w:lsdException w:name="Medium Grid 2" w:semiHidden="0" w:uiPriority="68" w:unhideWhenUsed="0"/>
+    <w:lsdException w:name="Medium Grid 3" w:semiHidden="0" w:uiPriority="69" w:unhideWhenUsed="0"/>
+    <w:lsdException w:name="Dark List" w:semiHidden="0" w:uiPriority="70" w:unhideWhenUsed="0"/>
+    <w:lsdException w:name="Colorful Shading" w:semiHidden="0" w:uiPriority="71" w:unhideWhenUsed="0"/>
+    <w:lsdException w:name="Colorful List" w:semiHidden="0" w:uiPriority="72" w:unhideWhenUsed="0"/>
+    <w:lsdException w:name="Colorful Grid" w:semiHidden="0" w:uiPriority="73" w:unhideWhenUsed="0"/>
+    <w:lsdException w:name="Light Shading Accent 1" w:semiHidden="0" w:uiPriority="60" w:unhideWhenUsed="0"/>
+    <w:lsdException w:name="Light List Accent 1" w:semiHidden="0" w:uiPriority="61" w:unhideWhenUsed="0"/>
+    <w:lsdException w:name="Light Grid Accent 1" w:semiHidden="0" w:uiPriority="62" w:unhideWhenUsed="0"/>
+    <w:lsdException w:name="Medium Shading 1 Accent 1" w:semiHidden="0" w:uiPriority="63" w:unhideWhenUsed="0"/>
+    <w:lsdException w:name="Medium Shading 2 Accent 1" w:semiHidden="0" w:uiPriority="64" w:unhideWhenUsed="0"/>
+    <w:lsdException w:name="Medium List 1 Accent 1" w:semiHidden="0" w:uiPriority="65" w:unhideWhenUsed="0"/>
+    <w:lsdException w:name="Revision" w:unhideWhenUsed="0"/>
+    <w:lsdException w:name="List Paragraph" w:semiHidden="0" w:uiPriority="34" w:unhideWhenUsed="0" w:qFormat="1"/>
+    <w:lsdException w:name="Quote" w:semiHidden="0" w:uiPriority="29" w:unhideWhenUsed="0" w:qFormat="1"/>
+    <w:lsdException w:name="Intense Quote" w:semiHidden="0" w:uiPriority="30" w:unhideWhenUsed="0" w:qFormat="1"/>
+    <w:lsdException w:name="Medium List 2 Accent 1" w:semiHidden="0" w:uiPriority="66" w:unhideWhenUsed="0"/>
+    <w:lsdException w:name="Medium Grid 1 Accent 1" w:semiHidden="0" w:uiPriority="67" w:unhideWhenUsed="0"/>
+    <w:lsdException w:name="Medium Grid 2 Accent 1" w:semiHidden="0" w:uiPriority="68" w:unhideWhenUsed="0"/>
+    <w:lsdException w:name="Medium Grid 3 Accent 1" w:semiHidden="0" w:uiPriority="69" w:unhideWhenUsed="0"/>
+    <w:lsdException w:name="Dark List Accent 1" w:semiHidden="0" w:uiPriority="70" w:unhideWhenUsed="0"/>
+    <w:lsdException w:name="Colorful Shading Accent 1" w:semiHidden="0" w:uiPriority="71" w:unhideWhenUsed="0"/>
+    <w:lsdException w:name="Colorful List Accent 1" w:semiHidden="0" w:uiPriority="72" w:unhideWhenUsed="0"/>
+    <w:lsdException w:name="Colorful Grid Accent 1" w:semiHidden="0" w:uiPriority="73" w:unhideWhenUsed="0"/>
+    <w:lsdException w:name="Light Shading Accent 2" w:semiHidden="0" w:uiPriority="60" w:unhideWhenUsed="0"/>
+    <w:lsdException w:name="Light List Accent 2" w:semiHidden="0" w:uiPriority="61" w:unhideWhenUsed="0"/>
+    <w:lsdException w:name="Light Grid Accent 2" w:semiHidden="0" w:uiPriority="62" w:unhideWhenUsed="0"/>
+    <w:lsdException w:name="Medium Shading 1 Accent 2" w:semiHidden="0" w:uiPriority="63" w:unhideWhenUsed="0"/>
+    <w:lsdException w:name="Medium Shading 2 Accent 2" w:semiHidden="0" w:uiPriority="64" w:unhideWhenUsed="0"/>
+    <w:lsdException w:name="Medium List 1 Accent 2" w:semiHidden="0" w:uiPriority="65" w:unhideWhenUsed="0"/>
+    <w:lsdException w:name="Medium List 2 Accent 2" w:semiHidden="0" w:uiPriority="66" w:unhideWhenUsed="0"/>
+    <w:lsdException w:name="Medium Grid 1 Accent 2" w:semiHidden="0" w:uiPriority="67" w:unhideWhenUsed="0"/>
+    <w:lsdException w:name="Medium Grid 2 Accent 2" w:semiHidden="0" w:uiPriority="68" w:unhideWhenUsed="0"/>
+    <w:lsdException w:name="Medium Grid 3 Accent 2" w:semiHidden="0" w:uiPriority="69" w:unhideWhenUsed="0"/>
+    <w:lsdException w:name="Dark List Accent 2" w:semiHidden="0" w:uiPriority="70" w:unhideWhenUsed="0"/>
+    <w:lsdException w:name="Colorful Shading Accent 2" w:semiHidden="0" w:uiPriority="71" w:unhideWhenUsed="0"/>
+    <w:lsdException w:name="Colorful List Accent 2" w:semiHidden="0" w:uiPriority="72" w:unhideWhenUsed="0"/>
+    <w:lsdException w:name="Colorful Grid Accent 2" w:semiHidden="0" w:uiPriority="73" w:unhideWhenUsed="0"/>
+    <w:lsdException w:name="Light Shading Accent 3" w:semiHidden="0" w:uiPriority="60" w:unhideWhenUsed="0"/>
+    <w:lsdException w:name="Light List Accent 3" w:semiHidden="0" w:uiPriority="61" w:unhideWhenUsed="0"/>
+    <w:lsdException w:name="Light Grid Accent 3" w:semiHidden="0" w:uiPriority="62" w:unhideWhenUsed="0"/>
+    <w:lsdException w:name="Medium Shading 1 Accent 3" w:semiHidden="0" w:uiPriority="63" w:unhideWhenUsed="0"/>
+    <w:lsdException w:name="Medium Shading 2 Accent 3" w:semiHidden="0" w:uiPriority="64" w:unhideWhenUsed="0"/>
+    <w:lsdException w:name="Medium List 1 Accent 3" w:semiHidden="0" w:uiPriority="65" w:unhideWhenUsed="0"/>
+    <w:lsdException w:name="Medium List 2 Accent 3" w:semiHidden="0" w:uiPriority="66" w:unhideWhenUsed="0"/>
+    <w:lsdException w:name="Medium Grid 1 Accent 3" w:semiHidden="0" w:uiPriority="67" w:unhideWhenUsed="0"/>
+    <w:lsdException w:name="Medium Grid 2 Accent 3" w:semiHidden="0" w:uiPriority="68" w:unhideWhenUsed="0"/>
+    <w:lsdException w:name="Medium Grid 3 Accent 3" w:semiHidden="0" w:uiPriority="69" w:unhideWhenUsed="0"/>
+    <w:lsdException w:name="Dark List Accent 3" w:semiHidden="0" w:uiPriority="70" w:unhideWhenUsed="0"/>
+    <w:lsdException w:name="Colorful Shading Accent 3" w:semiHidden="0" w:uiPriority="71" w:unhideWhenUsed="0"/>
+    <w:lsdException w:name="Colorful List Accent 3" w:semiHidden="0" w:uiPriority="72" w:unhideWhenUsed="0"/>
+    <w:lsdException w:name="Colorful Grid Accent 3" w:semiHidden="0" w:uiPriority="73" w:unhideWhenUsed="0"/>
+    <w:lsdException w:name="Light Shading Accent 4" w:semiHidden="0" w:uiPriority="60" w:unhideWhenUsed="0"/>
+    <w:lsdException w:name="Light List Accent 4" w:semiHidden="0" w:uiPriority="61" w:unhideWhenUsed="0"/>
+    <w:lsdException w:name="Light Grid Accent 4" w:semiHidden="0" w:uiPriority="62" w:unhideWhenUsed="0"/>
+    <w:lsdException w:name="Medium Shading 1 Accent 4" w:semiHidden="0" w:uiPriority="63" w:unhideWhenUsed="0"/>
+    <w:lsdException w:name="Medium Shading 2 Accent 4" w:semiHidden="0" w:uiPriority="64" w:unhideWhenUsed="0"/>
+    <w:lsdException w:name="Medium List 1 Accent 4" w:semiHidden="0" w:uiPriority="65" w:unhideWhenUsed="0"/>
+    <w:lsdException w:name="Medium List 2 Accent 4" w:semiHidden="0" w:uiPriority="66" w:unhideWhenUsed="0"/>
+    <w:lsdException w:name="Medium Grid 1 Accent 4" w:semiHidden="0" w:uiPriority="67" w:unhideWhenUsed="0"/>
+    <w:lsdException w:name="Medium Grid 2 Accent 4" w:semiHidden="0" w:uiPriority="68" w:unhideWhenUsed="0"/>
+    <w:lsdException w:name="Medium Grid 3 Accent 4" w:semiHidden="0" w:uiPriority="69" w:unhideWhenUsed="0"/>
+    <w:lsdException w:name="Dark List Accent 4" w:semiHidden="0" w:uiPriority="70" w:unhideWhenUsed="0"/>
+    <w:lsdException w:name="Colorful Shading Accent 4" w:semiHidden="0" w:uiPriority="71" w:unhideWhenUsed="0"/>
+    <w:lsdException w:name="Colorful List Accent 4" w:semiHidden="0" w:uiPriority="72" w:unhideWhenUsed="0"/>
+    <w:lsdException w:name="Colorful Grid Accent 4" w:semiHidden="0" w:uiPriority="73" w:unhideWhenUsed="0"/>
+    <w:lsdException w:name="Light Shading Accent 5" w:semiHidden="0" w:uiPriority="60" w:unhideWhenUsed="0"/>
+    <w:lsdException w:name="Light List Accent 5" w:semiHidden="0" w:uiPriority="61" w:unhideWhenUsed="0"/>
+    <w:lsdException w:name="Light Grid Accent 5" w:semiHidden="0" w:uiPriority="62" w:unhideWhenUsed="0"/>
+    <w:lsdException w:name="Medium Shading 1 Accent 5" w:semiHidden="0" w:uiPriority="63" w:unhideWhenUsed="0"/>
+    <w:lsdException w:name="Medium Shading 2 Accent 5" w:semiHidden="0" w:uiPriority="64" w:unhideWhenUsed="0"/>
+    <w:lsdException w:name="Medium List 1 Accent 5" w:semiHidden="0" w:uiPriority="65" w:unhideWhenUsed="0"/>
+    <w:lsdException w:name="Medium List 2 Accent 5" w:semiHidden="0" w:uiPriority="66" w:unhideWhenUsed="0"/>
+    <w:lsdException w:name="Medium Grid 1 Accent 5" w:semiHidden="0" w:uiPriority="67" w:unhideWhenUsed="0"/>
+    <w:lsdException w:name="Medium Grid 2 Accent 5" w:semiHidden="0" w:uiPriority="68" w:unhideWhenUsed="0"/>
+    <w:lsdException w:name="Medium Grid 3 Accent 5" w:semiHidden="0" w:uiPriority="69" w:unhideWhenUsed="0"/>
+    <w:lsdException w:name="Dark List Accent 5" w:semiHidden="0" w:uiPriority="70" w:unhideWhenUsed="0"/>
+    <w:lsdException w:name="Colorful Shading Accent 5" w:semiHidden="0" w:uiPriority="71" w:unhideWhenUsed="0"/>
+    <w:lsdException w:name="Colorful List Accent 5" w:semiHidden="0" w:uiPriority="72" w:unhideWhenUsed="0"/>
+    <w:lsdException w:name="Colorful Grid Accent 5" w:semiHidden="0" w:uiPriority="73" w:unhideWhenUsed="0"/>
+    <w:lsdException w:name="Light Shading Accent 6" w:semiHidden="0" w:uiPriority="60" w:unhideWhenUsed="0"/>
+    <w:lsdException w:name="Light List Accent 6" w:semiHidden="0" w:uiPriority="61" w:unhideWhenUsed="0"/>
+    <w:lsdException w:name="Light Grid Accent 6" w:semiHidden="0" w:uiPriority="62" w:unhideWhenUsed="0"/>
+    <w:lsdException w:name="Medium Shading 1 Accent 6" w:semiHidden="0" w:uiPriority="63" w:unhideWhenUsed="0"/>
+    <w:lsdException w:name="Medium Shading 2 Accent 6" w:semiHidden="0" w:uiPriority="64" w:unhideWhenUsed="0"/>
+    <w:lsdException w:name="Medium List 1 Accent 6" w:semiHidden="0" w:uiPriority="65" w:unhideWhenUsed="0"/>
+    <w:lsdException w:name="Medium List 2 Accent 6" w:semiHidden="0" w:uiPriority="66" w:unhideWhenUsed="0"/>
+    <w:lsdException w:name="Medium Grid 1 Accent 6" w:semiHidden="0" w:uiPriority="67" w:unhideWhenUsed="0"/>
+    <w:lsdException w:name="Medium Grid 2 Accent 6" w:semiHidden="0" w:uiPriority="68" w:unhideWhenUsed="0"/>
+    <w:lsdException w:name="Medium Grid 3 Accent 6" w:semiHidden="0" w:uiPriority="69" w:unhideWhenUsed="0"/>
+    <w:lsdException w:name="Dark List Accent 6" w:semiHidden="0" w:uiPriority="70" w:unhideWhenUsed="0"/>
+    <w:lsdException w:name="Colorful Shading Accent 6" w:semiHidden="0" w:uiPriority="71" w:unhideWhenUsed="0"/>
+    <w:lsdException w:name="Colorful List Accent 6" w:semiHidden="0" w:uiPriority="72" w:unhideWhenUsed="0"/>
+    <w:lsdException w:name="Colorful Grid Accent 6" w:semiHidden="0" w:uiPriority="73" w:unhideWhenUsed="0"/>
+    <w:lsdException w:name="Subtle Emphasis" w:semiHidden="0" w:uiPriority="19" w:unhideWhenUsed="0" w:qFormat="1"/>
+    <w:lsdException w:name="Intense Emphasis" w:semiHidden="0" w:uiPriority="21" w:unhideWhenUsed="0" w:qFormat="1"/>
+    <w:lsdException w:name="Subtle Reference" w:semiHidden="0" w:uiPriority="31" w:unhideWhenUsed="0" w:qFormat="1"/>
+    <w:lsdException w:name="Intense Reference" w:semiHidden="0" w:uiPriority="32" w:unhideWhenUsed="0" w:qFormat="1"/>
+    <w:lsdException w:name="Book Title" w:semiHidden="0" w:uiPriority="33" w:unhideWhenUsed="0" w:qFormat="1"/>
+    <w:lsdException w:name="Bibliography" w:uiPriority="37"/>
+    <w:lsdException w:name="TOC Heading" w:uiPriority="39" w:qFormat="1"/>
+  </w:latentStyles>
+  <w:style w:type="paragraph" w:default="1" w:styleId="Normal">
+    <w:name w:val="Normal"/>
+    <w:qFormat/>
+  </w:style>
+  <w:style w:type="character" w:default="1" w:styleId="DefaultParagraphFont">
+    <w:name w:val="Default Paragraph Font"/>
+    <w:uiPriority w:val="1"/>
+    <w:semiHidden/>
+    <w:unhideWhenUsed/>
+  </w:style>
+  <w:style w:type="table" w:default="1" w:styleId="TableNormal">
+    <w:name w:val="Normal Table"/>
+    <w:uiPriority w:val="99"/>
+    <w:semiHidden/>
+    <w:unhideWhenUsed/>
+    <w:tblPr>
+      <w:tblInd w:w="0" w:type="dxa"/>
+      <w:tblCellMar>
+        <w:top w:w="0" w:type="dxa"/>
+        <w:left w:w="108" w:type="dxa"/>
+        <w:bottom w:w="0" w:type="dxa"/>
+        <w:right w:w="108" w:type="dxa"/>
+      </w:tblCellMar>
+    </w:tblPr>
+  </w:style>
+  <w:style w:type="numbering" w:default="1" w:styleId="NoList">
+    <w:name w:val="No List"/>
+    <w:uiPriority w:val="99"/>
+    <w:semiHidden/>
+    <w:unhideWhenUsed/>
   </w:style>
 </w:styles>
 </file>
@@ -3756,4 +4212,16 @@
   <a:objectDefaults/>
   <a:extraClrSchemeLst/>
 </a:theme>
+</file>
+
+<file path=customXml/item1.xml><?xml version="1.0" encoding="utf-8"?>
+<b:Sources xmlns:b="http://schemas.openxmlformats.org/officeDocument/2006/bibliography" xmlns="http://schemas.openxmlformats.org/officeDocument/2006/bibliography" SelectedStyle="\APA.XSL" StyleName="APA"/>
+</file>
+
+<file path=customXml/itemProps1.xml><?xml version="1.0" encoding="utf-8"?>
+<ds:datastoreItem xmlns:ds="http://schemas.openxmlformats.org/officeDocument/2006/customXml" ds:itemID="{5AB8B0AC-34F7-4A89-B6AF-BE8C53B82F80}">
+  <ds:schemaRefs>
+    <ds:schemaRef ds:uri="http://schemas.openxmlformats.org/officeDocument/2006/bibliography"/>
+  </ds:schemaRefs>
+</ds:datastoreItem>
 </file>